--- a/BCC_Projeto-Nicole-VF.docx
+++ b/BCC_Projeto-Nicole-VF.docx
@@ -820,23 +820,33 @@
         <w:t>, Ferreira e Prates</w:t>
       </w:r>
       <w:r>
-        <w:t xml:space="preserve"> (2012 apud Costa </w:t>
+        <w:t xml:space="preserve"> (2012 </w:t>
       </w:r>
       <w:r>
         <w:rPr>
           <w:i/>
           <w:iCs/>
         </w:rPr>
-        <w:t>et al</w:t>
-      </w:r>
-      <w:r>
-        <w:t xml:space="preserve">., 2016), que diz respeito a seleção um período de busca, escolher bibliotecas digitais, especificar uma </w:t>
+        <w:t>apud</w:t>
+      </w:r>
+      <w:r>
+        <w:t xml:space="preserve"> Costa </w:t>
       </w:r>
       <w:r>
         <w:rPr>
           <w:i/>
           <w:iCs/>
         </w:rPr>
+        <w:t>et al</w:t>
+      </w:r>
+      <w:r>
+        <w:t xml:space="preserve">., 2016), que diz respeito a seleção um período de busca, escolher bibliotecas digitais, especificar uma </w:t>
+      </w:r>
+      <w:r>
+        <w:rPr>
+          <w:i/>
+          <w:iCs/>
+        </w:rPr>
         <w:t>string</w:t>
       </w:r>
       <w:r>
@@ -1024,13 +1034,16 @@
       </w:r>
       <w:proofErr w:type="spellEnd"/>
       <w:r>
-        <w:t xml:space="preserve"> de busca foi possível identificar alguns trabalhos semelhantes ao trabalho proposto, conforme pode ser visto no </w:t>
+        <w:t xml:space="preserve"> de busca foi possível identificar alguns trabalhos semelhantes ao trabalho proposto, conforme pode ser visto no</w:t>
+      </w:r>
+      <w:r>
+        <w:t xml:space="preserve"> </w:t>
       </w:r>
       <w:r>
         <w:fldChar w:fldCharType="begin"/>
       </w:r>
       <w:r>
-        <w:instrText xml:space="preserve"> REF _Ref174738174 \h </w:instrText>
+        <w:instrText xml:space="preserve"> REF _Ref175427137 \h </w:instrText>
       </w:r>
       <w:r>
         <w:fldChar w:fldCharType="separate"/>
@@ -1764,6 +1777,9 @@
       </w:r>
       <w:fldSimple w:instr=" SEQ Tabela \* ARABIC ">
         <w:r>
+          <w:rPr>
+            <w:noProof/>
+          </w:rPr>
           <w:t>1</w:t>
         </w:r>
       </w:fldSimple>
@@ -2200,10 +2216,7 @@
         <w:fldChar w:fldCharType="begin"/>
       </w:r>
       <w:r>
-        <w:instrText xml:space="preserve"> REF Quadro1 \h </w:instrText>
-      </w:r>
-      <w:r>
-        <w:instrText xml:space="preserve"> \* MERGEFORMAT </w:instrText>
+        <w:instrText xml:space="preserve"> REF _Ref175427137 \h </w:instrText>
       </w:r>
       <w:r>
         <w:fldChar w:fldCharType="separate"/>
@@ -2221,7 +2234,10 @@
         <w:fldChar w:fldCharType="end"/>
       </w:r>
       <w:r>
-        <w:t xml:space="preserve"> foram analisados pelos CI e </w:t>
+        <w:t xml:space="preserve"> </w:t>
+      </w:r>
+      <w:r>
+        <w:t xml:space="preserve">foram analisados pelos CI e </w:t>
       </w:r>
       <w:r>
         <w:t>todos</w:t>
@@ -4213,25 +4229,28 @@
         <w:fldChar w:fldCharType="begin"/>
       </w:r>
       <w:r>
-        <w:instrText xml:space="preserve"> REF _Ref175428100 \h </w:instrText>
+        <w:instrText xml:space="preserve"> REF _Ref178062700 \h </w:instrText>
       </w:r>
       <w:r>
         <w:fldChar w:fldCharType="separate"/>
       </w:r>
       <w:r>
-        <w:t>Quadro</w:t>
-      </w:r>
-      <w:r>
-        <w:t xml:space="preserve"> 5</w:t>
+        <w:t xml:space="preserve">Quadro </w:t>
+      </w:r>
+      <w:r>
+        <w:rPr>
+          <w:noProof/>
+        </w:rPr>
+        <w:t>5</w:t>
       </w:r>
       <w:r>
         <w:fldChar w:fldCharType="end"/>
       </w:r>
       <w:r>
-        <w:t>,</w:t>
-      </w:r>
-      <w:r>
-        <w:t xml:space="preserve"> auxilia o agendamento de horários em locais voltados para a saúde e bem-estar, como estúdios de </w:t>
+        <w:t xml:space="preserve">, </w:t>
+      </w:r>
+      <w:r>
+        <w:t xml:space="preserve">auxilia o agendamento de horários em locais voltados para a saúde e bem-estar, como estúdios de </w:t>
       </w:r>
       <w:proofErr w:type="spellStart"/>
       <w:r>
@@ -4812,7 +4831,34 @@
         <w:pStyle w:val="TF-TEXTO"/>
       </w:pPr>
       <w:r>
-        <w:t>Nas seções 1 e 2 foram evidenciados o tema do trabalho proposto</w:t>
+        <w:t>Nas seções 1</w:t>
+      </w:r>
+      <w:r>
+        <w:t xml:space="preserve">, </w:t>
+      </w:r>
+      <w:r>
+        <w:t>2</w:t>
+      </w:r>
+      <w:r>
+        <w:t xml:space="preserve"> e </w:t>
+      </w:r>
+      <w:r>
+        <w:fldChar w:fldCharType="begin"/>
+      </w:r>
+      <w:r>
+        <w:instrText xml:space="preserve"> REF _Ref178580843 \r \h </w:instrText>
+      </w:r>
+      <w:r>
+        <w:fldChar w:fldCharType="separate"/>
+      </w:r>
+      <w:r>
+        <w:t>4</w:t>
+      </w:r>
+      <w:r>
+        <w:fldChar w:fldCharType="end"/>
+      </w:r>
+      <w:r>
+        <w:t xml:space="preserve"> foram evidenciados o tema do trabalho proposto</w:t>
       </w:r>
       <w:r>
         <w:t xml:space="preserve">. Cabe destacar que o karatê é uma arte marcial que </w:t>
@@ -4906,39 +4952,47 @@
         <w:fldChar w:fldCharType="begin"/>
       </w:r>
       <w:r>
-        <w:instrText xml:space="preserve"> REF _Ref177976965 \h </w:instrText>
+        <w:instrText xml:space="preserve"> REF _Ref178581111 \h </w:instrText>
       </w:r>
       <w:r>
         <w:fldChar w:fldCharType="separate"/>
       </w:r>
       <w:r>
-        <w:t>Quadro</w:t>
-      </w:r>
-      <w:r>
-        <w:t xml:space="preserve"> 6</w:t>
+        <w:t xml:space="preserve">Quadro </w:t>
+      </w:r>
+      <w:r>
+        <w:rPr>
+          <w:noProof/>
+        </w:rPr>
+        <w:t>6</w:t>
+      </w:r>
+      <w:r>
+        <w:fldChar w:fldCharType="end"/>
       </w:r>
       <w:r>
         <w:t xml:space="preserve"> </w:t>
       </w:r>
       <w:r>
-        <w:fldChar w:fldCharType="end"/>
-      </w:r>
-      <w:r>
-        <w:t xml:space="preserve"> traz o comparativo dos trabalhos correlatos, no qual as linhas representam as características e as colunas os trabalhos relacionados.</w:t>
+        <w:t>traz o comparativo dos trabalhos correlatos, no qual as linhas representam as características e as colunas os trabalhos relacionados.</w:t>
       </w:r>
     </w:p>
     <w:p>
       <w:pPr>
         <w:pStyle w:val="TF-LEGENDA"/>
       </w:pPr>
-      <w:bookmarkStart w:id="49" w:name="_Ref177976965"/>
+      <w:bookmarkStart w:id="49" w:name="_Ref178581111"/>
       <w:r>
         <w:t xml:space="preserve">Quadro </w:t>
       </w:r>
+      <w:fldSimple w:instr=" SEQ Quadro \* ARABIC ">
+        <w:r>
+          <w:rPr>
+            <w:noProof/>
+          </w:rPr>
+          <w:t>6</w:t>
+        </w:r>
+      </w:fldSimple>
       <w:bookmarkEnd w:id="49"/>
-      <w:r>
-        <w:t>6</w:t>
-      </w:r>
       <w:r>
         <w:t xml:space="preserve"> - </w:t>
       </w:r>
@@ -6243,136 +6297,9 @@
       <w:pPr>
         <w:pStyle w:val="Ttulo1"/>
       </w:pPr>
+      <w:bookmarkStart w:id="51" w:name="_Ref178580843"/>
       <w:r>
         <w:t>REVISÃO BIBLIOGRÁFICA</w:t>
-      </w:r>
-    </w:p>
-    <w:p>
-      <w:pPr>
-        <w:pStyle w:val="TF-TEXTO"/>
-      </w:pPr>
-      <w:r>
-        <w:t>Nesta seção</w:t>
-      </w:r>
-      <w:r>
-        <w:t xml:space="preserve"> </w:t>
-      </w:r>
-      <w:r>
-        <w:t>serão descritos</w:t>
-      </w:r>
-      <w:r>
-        <w:t xml:space="preserve"> </w:t>
-      </w:r>
-      <w:r>
-        <w:t>os assuntos que fundamentar</w:t>
-      </w:r>
-      <w:r>
-        <w:t>ão</w:t>
-      </w:r>
-      <w:r>
-        <w:t xml:space="preserve"> o estudo a ser realizado, </w:t>
-      </w:r>
-      <w:r>
-        <w:t>os quais</w:t>
-      </w:r>
-      <w:r>
-        <w:t xml:space="preserve"> referenciam o karatê e exames de graduação</w:t>
-      </w:r>
-      <w:r>
-        <w:t xml:space="preserve"> (subseção </w:t>
-      </w:r>
-      <w:r>
-        <w:fldChar w:fldCharType="begin"/>
-      </w:r>
-      <w:r>
-        <w:instrText xml:space="preserve"> REF _Ref176525581 \r \h </w:instrText>
-      </w:r>
-      <w:r>
-        <w:fldChar w:fldCharType="separate"/>
-      </w:r>
-      <w:r>
-        <w:t>4.1</w:t>
-      </w:r>
-      <w:r>
-        <w:fldChar w:fldCharType="end"/>
-      </w:r>
-      <w:r>
-        <w:t>)</w:t>
-      </w:r>
-      <w:r>
-        <w:t>;</w:t>
-      </w:r>
-      <w:r>
-        <w:t xml:space="preserve"> </w:t>
-      </w:r>
-      <w:r>
-        <w:t>controle de atividades administrativas e financeiras</w:t>
-      </w:r>
-      <w:r>
-        <w:t xml:space="preserve"> (subseção </w:t>
-      </w:r>
-      <w:r>
-        <w:fldChar w:fldCharType="begin"/>
-      </w:r>
-      <w:r>
-        <w:instrText xml:space="preserve"> REF _Ref176525599 \r \h </w:instrText>
-      </w:r>
-      <w:r>
-        <w:fldChar w:fldCharType="separate"/>
-      </w:r>
-      <w:r>
-        <w:t>4.2</w:t>
-      </w:r>
-      <w:r>
-        <w:fldChar w:fldCharType="end"/>
-      </w:r>
-      <w:r>
-        <w:t>)</w:t>
-      </w:r>
-      <w:r>
-        <w:t>;</w:t>
-      </w:r>
-      <w:r>
-        <w:t xml:space="preserve"> e </w:t>
-      </w:r>
-      <w:proofErr w:type="spellStart"/>
-      <w:r>
-        <w:rPr>
-          <w:i/>
-          <w:iCs/>
-        </w:rPr>
-        <w:t>chabot</w:t>
-      </w:r>
-      <w:proofErr w:type="spellEnd"/>
-      <w:r>
-        <w:t xml:space="preserve"> (subseção </w:t>
-      </w:r>
-      <w:r>
-        <w:fldChar w:fldCharType="begin"/>
-      </w:r>
-      <w:r>
-        <w:instrText xml:space="preserve"> REF _Ref176525620 \r \h </w:instrText>
-      </w:r>
-      <w:r>
-        <w:fldChar w:fldCharType="separate"/>
-      </w:r>
-      <w:r>
-        <w:t>4.3</w:t>
-      </w:r>
-      <w:r>
-        <w:fldChar w:fldCharType="end"/>
-      </w:r>
-      <w:r>
-        <w:t>).</w:t>
-      </w:r>
-    </w:p>
-    <w:p>
-      <w:pPr>
-        <w:pStyle w:val="Ttulo2"/>
-      </w:pPr>
-      <w:bookmarkStart w:id="51" w:name="_Ref176525581"/>
-      <w:r>
-        <w:t>KARATê E EXAME DE GRADUAÇÃO</w:t>
       </w:r>
       <w:bookmarkEnd w:id="51"/>
     </w:p>
@@ -6381,392 +6308,397 @@
         <w:pStyle w:val="TF-TEXTO"/>
       </w:pPr>
       <w:r>
-        <w:t xml:space="preserve">De acordo com a Confederação Brasileira de Karatê (2020), o karatê é uma arte marcial originária de Okinawa, Japão, que combina técnicas de ataque e defesa. Esta prática melhora o condicionamento físico, aumentando a força, flexibilidade e coordenação, </w:t>
-      </w:r>
-      <w:r>
-        <w:t>e</w:t>
-      </w:r>
-      <w:r>
-        <w:t xml:space="preserve"> desenvolve disciplina, respeito e resiliência (Cruz, 2022). Conforme a </w:t>
+        <w:t>Nesta seção</w:t>
+      </w:r>
+      <w:r>
+        <w:t xml:space="preserve"> </w:t>
+      </w:r>
+      <w:r>
+        <w:t>serão descritos</w:t>
+      </w:r>
+      <w:r>
+        <w:t xml:space="preserve"> </w:t>
+      </w:r>
+      <w:r>
+        <w:t>os assuntos que fundamentar</w:t>
+      </w:r>
+      <w:r>
+        <w:t>ão</w:t>
+      </w:r>
+      <w:r>
+        <w:t xml:space="preserve"> o estudo a ser realizado, </w:t>
+      </w:r>
+      <w:r>
+        <w:t>os quais</w:t>
+      </w:r>
+      <w:r>
+        <w:t xml:space="preserve"> referenciam o karatê e exames de graduação</w:t>
+      </w:r>
+      <w:r>
+        <w:t xml:space="preserve"> (subseção </w:t>
+      </w:r>
+      <w:r>
+        <w:fldChar w:fldCharType="begin"/>
+      </w:r>
+      <w:r>
+        <w:instrText xml:space="preserve"> REF _Ref176525581 \r \h </w:instrText>
+      </w:r>
+      <w:r>
+        <w:fldChar w:fldCharType="separate"/>
+      </w:r>
+      <w:r>
+        <w:t>4.1</w:t>
+      </w:r>
+      <w:r>
+        <w:fldChar w:fldCharType="end"/>
+      </w:r>
+      <w:r>
+        <w:t>)</w:t>
+      </w:r>
+      <w:r>
+        <w:t>;</w:t>
+      </w:r>
+      <w:r>
+        <w:t xml:space="preserve"> </w:t>
+      </w:r>
+      <w:r>
+        <w:t>controle de atividades administrativas e financeiras</w:t>
+      </w:r>
+      <w:r>
+        <w:t xml:space="preserve"> (subseção </w:t>
+      </w:r>
+      <w:r>
+        <w:fldChar w:fldCharType="begin"/>
+      </w:r>
+      <w:r>
+        <w:instrText xml:space="preserve"> REF _Ref176525599 \r \h </w:instrText>
+      </w:r>
+      <w:r>
+        <w:fldChar w:fldCharType="separate"/>
+      </w:r>
+      <w:r>
+        <w:t>4.2</w:t>
+      </w:r>
+      <w:r>
+        <w:fldChar w:fldCharType="end"/>
+      </w:r>
+      <w:r>
+        <w:t>)</w:t>
+      </w:r>
+      <w:r>
+        <w:t>;</w:t>
+      </w:r>
+      <w:r>
+        <w:t xml:space="preserve"> e </w:t>
       </w:r>
       <w:proofErr w:type="spellStart"/>
       <w:r>
-        <w:t>F</w:t>
-      </w:r>
-      <w:r>
-        <w:t>b</w:t>
-      </w:r>
-      <w:r>
-        <w:t>kee</w:t>
+        <w:rPr>
+          <w:i/>
+          <w:iCs/>
+        </w:rPr>
+        <w:t>chabot</w:t>
       </w:r>
       <w:proofErr w:type="spellEnd"/>
       <w:r>
-        <w:t xml:space="preserve"> (2024), os praticantes de karatê avançam </w:t>
-      </w:r>
-      <w:r>
-        <w:t>por meio</w:t>
-      </w:r>
-      <w:r>
-        <w:t xml:space="preserve"> de um sistema de graduações, representado por faixas de cores</w:t>
-      </w:r>
-      <w:r>
-        <w:t xml:space="preserve"> distintas</w:t>
-      </w:r>
-      <w:r>
-        <w:t xml:space="preserve"> que indicam seu nível de habilidade, conhecimento e maturidade. Essas graduações são obtidas mediante exames específicos, que variam conforme o estilo de karatê praticado (</w:t>
-      </w:r>
-      <w:proofErr w:type="spellStart"/>
-      <w:r>
-        <w:t>F</w:t>
-      </w:r>
-      <w:r>
-        <w:t>b</w:t>
-      </w:r>
-      <w:r>
-        <w:t>kee</w:t>
-      </w:r>
-      <w:proofErr w:type="spellEnd"/>
-      <w:r>
-        <w:t>, 2024).</w:t>
+        <w:t xml:space="preserve"> (subseção </w:t>
+      </w:r>
+      <w:r>
+        <w:fldChar w:fldCharType="begin"/>
+      </w:r>
+      <w:r>
+        <w:instrText xml:space="preserve"> REF _Ref176525620 \r \h </w:instrText>
+      </w:r>
+      <w:r>
+        <w:fldChar w:fldCharType="separate"/>
+      </w:r>
+      <w:r>
+        <w:t>4.3</w:t>
+      </w:r>
+      <w:r>
+        <w:fldChar w:fldCharType="end"/>
+      </w:r>
+      <w:r>
+        <w:t>).</w:t>
       </w:r>
     </w:p>
     <w:p>
       <w:pPr>
-        <w:pStyle w:val="TF-TEXTO"/>
-      </w:pPr>
-      <w:r>
-        <w:t>O</w:t>
-      </w:r>
-      <w:r>
-        <w:t xml:space="preserve">s exames de graduação no karatê </w:t>
-      </w:r>
-      <w:r>
-        <w:t>devem avaliar</w:t>
-      </w:r>
-      <w:r>
-        <w:t xml:space="preserve"> não apenas a </w:t>
-      </w:r>
-      <w:r>
-        <w:t>qualidade</w:t>
-      </w:r>
-      <w:r>
-        <w:t xml:space="preserve"> técnica do praticante, mas também sua postura, conduta</w:t>
-      </w:r>
-      <w:r>
-        <w:t xml:space="preserve">, </w:t>
-      </w:r>
-      <w:r>
-        <w:t>compreensão dos valores e ensinamentos</w:t>
-      </w:r>
-      <w:r>
-        <w:t xml:space="preserve"> da</w:t>
-      </w:r>
-      <w:r>
-        <w:t xml:space="preserve"> </w:t>
-      </w:r>
-      <w:r>
-        <w:t>arte marcial</w:t>
-      </w:r>
-      <w:r>
-        <w:t xml:space="preserve"> e conceitos e nomenclaturas em japonês</w:t>
-      </w:r>
-      <w:r>
-        <w:t xml:space="preserve">, </w:t>
-      </w:r>
-      <w:r>
-        <w:t>medindo</w:t>
-      </w:r>
-      <w:r>
-        <w:t>, também,</w:t>
-      </w:r>
-      <w:r>
-        <w:t xml:space="preserve"> seu conhecimento teórico</w:t>
-      </w:r>
-      <w:r>
-        <w:t xml:space="preserve"> </w:t>
-      </w:r>
-      <w:r>
-        <w:t>(</w:t>
-      </w:r>
-      <w:proofErr w:type="spellStart"/>
-      <w:r>
-        <w:t>Walger</w:t>
-      </w:r>
-      <w:proofErr w:type="spellEnd"/>
-      <w:r>
-        <w:t>, 2004)</w:t>
-      </w:r>
-      <w:r>
-        <w:t xml:space="preserve">. </w:t>
-      </w:r>
-      <w:r>
-        <w:t xml:space="preserve">Durante os exames, os alunos são avaliados em </w:t>
-      </w:r>
-      <w:proofErr w:type="spellStart"/>
-      <w:r>
-        <w:t>katas</w:t>
-      </w:r>
-      <w:proofErr w:type="spellEnd"/>
-      <w:r>
-        <w:t xml:space="preserve"> (formas), </w:t>
-      </w:r>
-      <w:proofErr w:type="spellStart"/>
-      <w:r>
-        <w:t>kumitê</w:t>
-      </w:r>
-      <w:proofErr w:type="spellEnd"/>
-      <w:r>
-        <w:t xml:space="preserve"> (lutas) e </w:t>
-      </w:r>
-      <w:proofErr w:type="spellStart"/>
-      <w:r>
-        <w:t>kihon</w:t>
-      </w:r>
-      <w:proofErr w:type="spellEnd"/>
-      <w:r>
-        <w:t xml:space="preserve"> (técnicas básicas), </w:t>
-      </w:r>
-      <w:r>
-        <w:t>em que</w:t>
-      </w:r>
-      <w:r>
-        <w:t xml:space="preserve"> cada exame </w:t>
-      </w:r>
-      <w:r>
-        <w:t xml:space="preserve">é </w:t>
-      </w:r>
-      <w:r>
-        <w:t xml:space="preserve">adaptado ao nível do praticante e destinado a determinar se ele está </w:t>
-      </w:r>
-      <w:r>
-        <w:t>apto</w:t>
-      </w:r>
-      <w:r>
-        <w:t xml:space="preserve"> para avançar para a próxima faixa (</w:t>
-      </w:r>
-      <w:proofErr w:type="spellStart"/>
-      <w:r>
-        <w:t>Walger</w:t>
-      </w:r>
-      <w:proofErr w:type="spellEnd"/>
-      <w:r>
-        <w:t>, 2004).</w:t>
-      </w:r>
-    </w:p>
-    <w:p>
-      <w:pPr>
-        <w:pStyle w:val="TF-TEXTO"/>
-      </w:pPr>
-      <w:proofErr w:type="spellStart"/>
-      <w:r>
-        <w:t>Maily</w:t>
-      </w:r>
-      <w:proofErr w:type="spellEnd"/>
-      <w:r>
-        <w:t xml:space="preserve"> </w:t>
-      </w:r>
-      <w:r>
-        <w:t>(2024</w:t>
-      </w:r>
-      <w:r>
-        <w:t>)</w:t>
-      </w:r>
-      <w:r>
-        <w:t xml:space="preserve"> complementa que</w:t>
-      </w:r>
-      <w:r>
-        <w:t xml:space="preserve"> o</w:t>
-      </w:r>
-      <w:r>
-        <w:t xml:space="preserve"> sistema de graduações desempenha um papel fundamental no desenvolvimento do aluno de karatê, fornecendo metas claras e tangíveis para alcançar. É necessário </w:t>
-      </w:r>
-      <w:r>
-        <w:t>realizar um</w:t>
-      </w:r>
-      <w:r>
-        <w:t xml:space="preserve"> controle da periodicidade dos exames, pois cada faixa exige que o aluno permaneça por um período mínimo, geralmente de alguns meses, durante o qual ele deve aprofundar seu conhecimento,</w:t>
-      </w:r>
-      <w:r>
-        <w:t xml:space="preserve"> aprender </w:t>
-      </w:r>
-      <w:proofErr w:type="spellStart"/>
-      <w:r>
-        <w:t>katas</w:t>
-      </w:r>
-      <w:proofErr w:type="spellEnd"/>
-      <w:r>
-        <w:t xml:space="preserve"> e técnicas específicas para o seu nível e amadurecer </w:t>
-      </w:r>
-      <w:r>
-        <w:t>ensinamentos prévios</w:t>
-      </w:r>
-      <w:r>
-        <w:t xml:space="preserve">. </w:t>
-      </w:r>
-      <w:r>
-        <w:t>Este intervalo entre as graduações é determinado individualmente, pois depende d</w:t>
-      </w:r>
-      <w:r>
-        <w:t xml:space="preserve">a evolução </w:t>
-      </w:r>
-      <w:r>
-        <w:t xml:space="preserve">do </w:t>
-      </w:r>
-      <w:r>
-        <w:t>aluno</w:t>
-      </w:r>
-      <w:r>
-        <w:t xml:space="preserve">, bem como </w:t>
-      </w:r>
-      <w:r>
-        <w:t>o</w:t>
-      </w:r>
-      <w:r>
-        <w:t xml:space="preserve"> comprometimento e as </w:t>
-      </w:r>
-      <w:r>
-        <w:t>horas de treino dedicadas durante o período de preparação</w:t>
-      </w:r>
-      <w:r>
-        <w:t xml:space="preserve"> </w:t>
-      </w:r>
-      <w:r>
-        <w:t>(</w:t>
-      </w:r>
-      <w:proofErr w:type="spellStart"/>
-      <w:r>
-        <w:t>Maily</w:t>
-      </w:r>
-      <w:proofErr w:type="spellEnd"/>
-      <w:r>
-        <w:t xml:space="preserve">, </w:t>
-      </w:r>
-      <w:r>
-        <w:t>2024)</w:t>
-      </w:r>
-      <w:r>
-        <w:t>.</w:t>
-      </w:r>
-    </w:p>
-    <w:p>
-      <w:pPr>
         <w:pStyle w:val="Ttulo2"/>
       </w:pPr>
-      <w:bookmarkStart w:id="52" w:name="_Ref176525599"/>
-      <w:r>
-        <w:t>CONTROLE</w:t>
-      </w:r>
-      <w:r>
-        <w:t xml:space="preserve"> DE ATIVIDADES</w:t>
-      </w:r>
-      <w:r>
-        <w:t xml:space="preserve"> ADMINISTRATIV</w:t>
-      </w:r>
-      <w:r>
-        <w:t>AS E FINANCEIRAS</w:t>
+      <w:bookmarkStart w:id="52" w:name="_Ref176525581"/>
+      <w:r>
+        <w:t>KARATê E EXAME DE GRADUAÇÃO</w:t>
       </w:r>
       <w:bookmarkEnd w:id="52"/>
     </w:p>
     <w:p>
       <w:pPr>
         <w:pStyle w:val="TF-TEXTO"/>
-        <w:ind w:firstLine="567"/>
-      </w:pPr>
-      <w:r>
-        <w:t>Segundo Michaelis (c2024), o termo “Administração” em português refere-se ao conjunto de métodos, estratégias e técnicas utilizados para organizar e direcionar ações com o objetivo de alcançar metas de forma eficaz. Chiavenato (2020) destaca que uma gestão adequada é crucial para atingir metas com eficiência e otimizar o uso dos recursos em qualquer organização. No contexto das academias de karatê e artes marciais, a administração eficaz envolve desafios específicos, como o cadastro de alunos e o acompanhamento da periodicidade dos exames de graduação</w:t>
-      </w:r>
-      <w:r>
-        <w:t xml:space="preserve"> (Oliveira, 2024)</w:t>
-      </w:r>
-      <w:r>
-        <w:t xml:space="preserve">. </w:t>
-      </w:r>
-      <w:r>
-        <w:t>Entretanto, m</w:t>
-      </w:r>
-      <w:r>
-        <w:t>uitas academias ainda utilizam métodos tradicionais, como planilhas, o que torna o processo lento e manual</w:t>
-      </w:r>
-      <w:r>
-        <w:t xml:space="preserve"> (Oliveira, 2024)</w:t>
-      </w:r>
-      <w:r>
-        <w:t>.</w:t>
+      </w:pPr>
+      <w:r>
+        <w:t xml:space="preserve">De acordo com a Confederação Brasileira de Karatê (2020), o karatê é uma arte marcial originária de Okinawa, Japão, que combina técnicas de ataque e defesa. Esta prática melhora o condicionamento físico, aumentando a força, flexibilidade e coordenação, </w:t>
+      </w:r>
+      <w:r>
+        <w:t>e</w:t>
+      </w:r>
+      <w:r>
+        <w:t xml:space="preserve"> desenvolve disciplina, respeito e resiliência (Cruz, 2022). Conforme a </w:t>
+      </w:r>
+      <w:proofErr w:type="spellStart"/>
+      <w:r>
+        <w:t>F</w:t>
+      </w:r>
+      <w:r>
+        <w:t>b</w:t>
+      </w:r>
+      <w:r>
+        <w:t>kee</w:t>
+      </w:r>
+      <w:proofErr w:type="spellEnd"/>
+      <w:r>
+        <w:t xml:space="preserve"> (2024), os praticantes de karatê avançam </w:t>
+      </w:r>
+      <w:r>
+        <w:t>por meio</w:t>
+      </w:r>
+      <w:r>
+        <w:t xml:space="preserve"> de um sistema de graduações, representado por faixas de cores</w:t>
+      </w:r>
+      <w:r>
+        <w:t xml:space="preserve"> distintas</w:t>
+      </w:r>
+      <w:r>
+        <w:t xml:space="preserve"> que indicam seu nível de habilidade, conhecimento e maturidade. Essas graduações são obtidas mediante exames específicos, que variam conforme o estilo de karatê praticado (</w:t>
+      </w:r>
+      <w:proofErr w:type="spellStart"/>
+      <w:r>
+        <w:t>F</w:t>
+      </w:r>
+      <w:r>
+        <w:t>b</w:t>
+      </w:r>
+      <w:r>
+        <w:t>kee</w:t>
+      </w:r>
+      <w:proofErr w:type="spellEnd"/>
+      <w:r>
+        <w:t>, 2024).</w:t>
       </w:r>
     </w:p>
     <w:p>
       <w:pPr>
         <w:pStyle w:val="TF-TEXTO"/>
-        <w:ind w:firstLine="567"/>
-      </w:pPr>
-      <w:r>
-        <w:t xml:space="preserve">Por outro lado, a gestão financeira </w:t>
-      </w:r>
-      <w:r>
-        <w:t xml:space="preserve">também </w:t>
-      </w:r>
-      <w:r>
-        <w:t xml:space="preserve">desempenha um papel crucial na sustentabilidade de qualquer organização. </w:t>
-      </w:r>
-      <w:r>
-        <w:t>Sa</w:t>
-      </w:r>
-      <w:r>
-        <w:t>ntos (2020) observa que muitas empresas enfrentam falências devido à má gestão financeira, uma situação frequentemente agravada pela ausência das ferramentas necessárias</w:t>
-      </w:r>
-      <w:r>
-        <w:t xml:space="preserve"> que facilitem o controle dos recursos econômicos</w:t>
-      </w:r>
-      <w:r>
-        <w:t xml:space="preserve">. A implementação de um sistema gerencial pode ser particularmente benéfica, pois não apenas agiliza processos manuais e reduz a necessidade de recursos humanos ao centralizar informações (Maciel, 2022), mas também é fundamental para o controle financeiro e contábil da organização. </w:t>
+      </w:pPr>
+      <w:r>
+        <w:t>O</w:t>
+      </w:r>
+      <w:r>
+        <w:t xml:space="preserve">s exames de graduação no karatê </w:t>
+      </w:r>
+      <w:r>
+        <w:t>devem avaliar</w:t>
+      </w:r>
+      <w:r>
+        <w:t xml:space="preserve"> não apenas a </w:t>
+      </w:r>
+      <w:r>
+        <w:t>qualidade</w:t>
+      </w:r>
+      <w:r>
+        <w:t xml:space="preserve"> técnica do praticante, mas também sua postura, conduta</w:t>
+      </w:r>
+      <w:r>
+        <w:t xml:space="preserve">, </w:t>
+      </w:r>
+      <w:r>
+        <w:t>compreensão dos valores e ensinamentos</w:t>
+      </w:r>
+      <w:r>
+        <w:t xml:space="preserve"> da</w:t>
+      </w:r>
+      <w:r>
+        <w:t xml:space="preserve"> </w:t>
+      </w:r>
+      <w:r>
+        <w:t>arte marcial</w:t>
+      </w:r>
+      <w:r>
+        <w:t xml:space="preserve"> e conceitos e nomenclaturas em japonês</w:t>
+      </w:r>
+      <w:r>
+        <w:t xml:space="preserve">, </w:t>
+      </w:r>
+      <w:r>
+        <w:t>medindo</w:t>
+      </w:r>
+      <w:r>
+        <w:t>, também,</w:t>
+      </w:r>
+      <w:r>
+        <w:t xml:space="preserve"> seu conhecimento teórico</w:t>
+      </w:r>
+      <w:r>
+        <w:t xml:space="preserve"> </w:t>
+      </w:r>
+      <w:r>
+        <w:t>(</w:t>
+      </w:r>
+      <w:proofErr w:type="spellStart"/>
+      <w:r>
+        <w:t>Walger</w:t>
+      </w:r>
+      <w:proofErr w:type="spellEnd"/>
+      <w:r>
+        <w:t>, 2004)</w:t>
+      </w:r>
+      <w:r>
+        <w:t xml:space="preserve">. </w:t>
+      </w:r>
+      <w:r>
+        <w:t xml:space="preserve">Durante os exames, os alunos são avaliados em </w:t>
+      </w:r>
+      <w:proofErr w:type="spellStart"/>
+      <w:r>
+        <w:t>katas</w:t>
+      </w:r>
+      <w:proofErr w:type="spellEnd"/>
+      <w:r>
+        <w:t xml:space="preserve"> (formas), </w:t>
+      </w:r>
+      <w:proofErr w:type="spellStart"/>
+      <w:r>
+        <w:t>kumitê</w:t>
+      </w:r>
+      <w:proofErr w:type="spellEnd"/>
+      <w:r>
+        <w:t xml:space="preserve"> (lutas) e </w:t>
+      </w:r>
+      <w:proofErr w:type="spellStart"/>
+      <w:r>
+        <w:t>kihon</w:t>
+      </w:r>
+      <w:proofErr w:type="spellEnd"/>
+      <w:r>
+        <w:t xml:space="preserve"> (técnicas básicas), </w:t>
+      </w:r>
+      <w:r>
+        <w:t>em que</w:t>
+      </w:r>
+      <w:r>
+        <w:t xml:space="preserve"> cada exame </w:t>
+      </w:r>
+      <w:r>
+        <w:t xml:space="preserve">é </w:t>
+      </w:r>
+      <w:r>
+        <w:t xml:space="preserve">adaptado ao nível do praticante e destinado a determinar se ele está </w:t>
+      </w:r>
+      <w:r>
+        <w:t>apto</w:t>
+      </w:r>
+      <w:r>
+        <w:t xml:space="preserve"> para avançar para a próxima faixa (</w:t>
+      </w:r>
+      <w:proofErr w:type="spellStart"/>
+      <w:r>
+        <w:t>Walger</w:t>
+      </w:r>
+      <w:proofErr w:type="spellEnd"/>
+      <w:r>
+        <w:t>, 2004).</w:t>
       </w:r>
     </w:p>
     <w:p>
       <w:pPr>
         <w:pStyle w:val="TF-TEXTO"/>
-        <w:ind w:firstLine="567"/>
-      </w:pPr>
-      <w:r>
-        <w:t>Tendo em vista as características apresentadas</w:t>
-      </w:r>
+      </w:pPr>
+      <w:proofErr w:type="spellStart"/>
+      <w:r>
+        <w:t>Maily</w:t>
+      </w:r>
+      <w:proofErr w:type="spellEnd"/>
+      <w:r>
+        <w:t xml:space="preserve"> </w:t>
+      </w:r>
+      <w:r>
+        <w:t>(2024</w:t>
+      </w:r>
+      <w:r>
+        <w:t>)</w:t>
+      </w:r>
+      <w:r>
+        <w:t xml:space="preserve"> complementa que</w:t>
+      </w:r>
+      <w:r>
+        <w:t xml:space="preserve"> o</w:t>
+      </w:r>
+      <w:r>
+        <w:t xml:space="preserve"> sistema de graduações desempenha um papel fundamental no desenvolvimento do aluno de karatê, fornecendo metas claras e tangíveis para alcançar. É necessário </w:t>
+      </w:r>
+      <w:r>
+        <w:t>realizar um</w:t>
+      </w:r>
+      <w:r>
+        <w:t xml:space="preserve"> controle da periodicidade dos exames, pois cada faixa exige que o aluno permaneça por um período mínimo, geralmente de alguns meses, durante o qual ele deve aprofundar seu conhecimento,</w:t>
+      </w:r>
+      <w:r>
+        <w:t xml:space="preserve"> aprender </w:t>
+      </w:r>
+      <w:proofErr w:type="spellStart"/>
+      <w:r>
+        <w:t>katas</w:t>
+      </w:r>
+      <w:proofErr w:type="spellEnd"/>
+      <w:r>
+        <w:t xml:space="preserve"> e técnicas específicas para o seu nível e amadurecer </w:t>
+      </w:r>
+      <w:r>
+        <w:t>ensinamentos prévios</w:t>
+      </w:r>
+      <w:r>
+        <w:t xml:space="preserve">. </w:t>
+      </w:r>
+      <w:r>
+        <w:t>Este intervalo entre as graduações é determinado individualmente, pois depende d</w:t>
+      </w:r>
+      <w:r>
+        <w:t xml:space="preserve">a evolução </w:t>
+      </w:r>
+      <w:r>
+        <w:t xml:space="preserve">do </w:t>
+      </w:r>
+      <w:r>
+        <w:t>aluno</w:t>
+      </w:r>
+      <w:r>
+        <w:t xml:space="preserve">, bem como </w:t>
+      </w:r>
+      <w:r>
+        <w:t>o</w:t>
+      </w:r>
+      <w:r>
+        <w:t xml:space="preserve"> comprometimento e as </w:t>
+      </w:r>
+      <w:r>
+        <w:t>horas de treino dedicadas durante o período de preparação</w:t>
+      </w:r>
+      <w:r>
+        <w:t xml:space="preserve"> </w:t>
+      </w:r>
+      <w:r>
+        <w:t>(</w:t>
+      </w:r>
+      <w:proofErr w:type="spellStart"/>
+      <w:r>
+        <w:t>Maily</w:t>
+      </w:r>
+      <w:proofErr w:type="spellEnd"/>
       <w:r>
         <w:t xml:space="preserve">, </w:t>
       </w:r>
       <w:r>
-        <w:t>ressalta-se a importância de</w:t>
-      </w:r>
-      <w:r>
-        <w:t xml:space="preserve"> sistemas</w:t>
-      </w:r>
-      <w:r>
-        <w:t xml:space="preserve"> na gestão de academias de artes marciais. Esses sistemas </w:t>
-      </w:r>
-      <w:r>
-        <w:t xml:space="preserve">facilitam </w:t>
-      </w:r>
-      <w:r>
-        <w:t>não somente os processos administrativos,</w:t>
-      </w:r>
-      <w:r>
-        <w:t xml:space="preserve"> centralizando </w:t>
-      </w:r>
-      <w:r>
-        <w:t>informações,</w:t>
-      </w:r>
-      <w:r>
-        <w:t xml:space="preserve"> mas também </w:t>
-      </w:r>
-      <w:r>
-        <w:t xml:space="preserve">o gerenciamento </w:t>
-      </w:r>
-      <w:r>
-        <w:t xml:space="preserve">financeiro das associações de karatê, por meio da análise </w:t>
-      </w:r>
-      <w:r>
-        <w:t>de crédito, pagamentos e cobranças</w:t>
-      </w:r>
-      <w:r>
-        <w:t>. Assim, diminui-se os a necessidade de executar trabalhos manuais e por consequência, acelera-se os processos gerenciais de maneira eficaz, automatizada e centralizada</w:t>
+        <w:t>2024)</w:t>
       </w:r>
       <w:r>
         <w:t>.</w:t>
@@ -6775,19 +6707,19 @@
     <w:p>
       <w:pPr>
         <w:pStyle w:val="Ttulo2"/>
-        <w:rPr>
-          <w:i/>
-          <w:iCs/>
-        </w:rPr>
-      </w:pPr>
-      <w:bookmarkStart w:id="53" w:name="_Ref176525620"/>
-      <w:r>
-        <w:rPr>
-          <w:i/>
-          <w:iCs/>
-        </w:rPr>
-        <w:lastRenderedPageBreak/>
-        <w:t>CHATBOT</w:t>
+      </w:pPr>
+      <w:bookmarkStart w:id="53" w:name="_Ref176525599"/>
+      <w:r>
+        <w:t>CONTROLE</w:t>
+      </w:r>
+      <w:r>
+        <w:t xml:space="preserve"> DE ATIVIDADES</w:t>
+      </w:r>
+      <w:r>
+        <w:t xml:space="preserve"> ADMINISTRATIV</w:t>
+      </w:r>
+      <w:r>
+        <w:t>AS E FINANCEIRAS</w:t>
       </w:r>
       <w:bookmarkEnd w:id="53"/>
     </w:p>
@@ -6797,157 +6729,281 @@
         <w:ind w:firstLine="567"/>
       </w:pPr>
       <w:r>
-        <w:t xml:space="preserve">Segundo </w:t>
-      </w:r>
-      <w:proofErr w:type="spellStart"/>
-      <w:r>
-        <w:t>Freed</w:t>
-      </w:r>
-      <w:proofErr w:type="spellEnd"/>
-      <w:r>
-        <w:t xml:space="preserve"> </w:t>
-      </w:r>
-      <w:r>
-        <w:t>(202</w:t>
-      </w:r>
-      <w:r>
-        <w:t>1</w:t>
-      </w:r>
-      <w:r>
-        <w:t xml:space="preserve">), </w:t>
-      </w:r>
-      <w:r>
-        <w:t xml:space="preserve">os </w:t>
-      </w:r>
-      <w:proofErr w:type="spellStart"/>
-      <w:r>
+        <w:t>Segundo Michaelis (c2024), o termo “Administração” em português refere-se ao conjunto de métodos, estratégias e técnicas utilizados para organizar e direcionar ações com o objetivo de alcançar metas de forma eficaz. Chiavenato (2020) destaca que uma gestão adequada é crucial para atingir metas com eficiência e otimizar o uso dos recursos em qualquer organização. No contexto das academias de karatê e artes marciais, a administração eficaz envolve desafios específicos, como o cadastro de alunos e o acompanhamento da periodicidade dos exames de graduação</w:t>
+      </w:r>
+      <w:r>
+        <w:t xml:space="preserve"> (Oliveira, 2024)</w:t>
+      </w:r>
+      <w:r>
+        <w:t xml:space="preserve">. </w:t>
+      </w:r>
+      <w:r>
+        <w:t>Entretanto, m</w:t>
+      </w:r>
+      <w:r>
+        <w:t>uitas academias ainda utilizam métodos tradicionais, como planilhas, o que torna o processo lento e manual</w:t>
+      </w:r>
+      <w:r>
+        <w:t xml:space="preserve"> (Oliveira, 2024)</w:t>
+      </w:r>
+      <w:r>
+        <w:t>.</w:t>
+      </w:r>
+    </w:p>
+    <w:p>
+      <w:pPr>
+        <w:pStyle w:val="TF-TEXTO"/>
+        <w:ind w:firstLine="567"/>
+      </w:pPr>
+      <w:r>
+        <w:t xml:space="preserve">Por outro lado, a gestão financeira </w:t>
+      </w:r>
+      <w:r>
+        <w:t xml:space="preserve">também </w:t>
+      </w:r>
+      <w:r>
+        <w:t xml:space="preserve">desempenha um papel crucial na sustentabilidade de qualquer organização. </w:t>
+      </w:r>
+      <w:r>
+        <w:t>Sa</w:t>
+      </w:r>
+      <w:r>
+        <w:t>ntos (2020) observa que muitas empresas enfrentam falências devido à má gestão financeira, uma situação frequentemente agravada pela ausência das ferramentas necessárias</w:t>
+      </w:r>
+      <w:r>
+        <w:t xml:space="preserve"> que facilitem o controle dos recursos econômicos</w:t>
+      </w:r>
+      <w:r>
+        <w:t xml:space="preserve">. A implementação de um sistema gerencial pode ser particularmente benéfica, pois não apenas agiliza processos manuais e reduz a necessidade de recursos humanos ao centralizar informações (Maciel, 2022), mas também é fundamental para o controle financeiro e contábil da organização. </w:t>
+      </w:r>
+    </w:p>
+    <w:p>
+      <w:pPr>
+        <w:pStyle w:val="TF-TEXTO"/>
+        <w:ind w:firstLine="567"/>
+      </w:pPr>
+      <w:r>
+        <w:t>Tendo em vista as características apresentadas</w:t>
+      </w:r>
+      <w:r>
+        <w:t xml:space="preserve">, </w:t>
+      </w:r>
+      <w:r>
+        <w:t>ressalta-se a importância de</w:t>
+      </w:r>
+      <w:r>
+        <w:t xml:space="preserve"> sistemas</w:t>
+      </w:r>
+      <w:r>
+        <w:t xml:space="preserve"> na gestão de academias de artes marciais. Esses sistemas </w:t>
+      </w:r>
+      <w:r>
+        <w:t xml:space="preserve">facilitam </w:t>
+      </w:r>
+      <w:r>
+        <w:t>não somente os processos administrativos,</w:t>
+      </w:r>
+      <w:r>
+        <w:t xml:space="preserve"> centralizando </w:t>
+      </w:r>
+      <w:r>
+        <w:t>informações,</w:t>
+      </w:r>
+      <w:r>
+        <w:t xml:space="preserve"> mas também </w:t>
+      </w:r>
+      <w:r>
+        <w:t xml:space="preserve">o gerenciamento </w:t>
+      </w:r>
+      <w:r>
+        <w:t xml:space="preserve">financeiro das associações de karatê, por meio da análise </w:t>
+      </w:r>
+      <w:r>
+        <w:t>de crédito, pagamentos e cobranças</w:t>
+      </w:r>
+      <w:r>
+        <w:t>. Assim, diminui-se os a necessidade de executar trabalhos manuais e por consequência, acelera-se os processos gerenciais de maneira eficaz, automatizada e centralizada</w:t>
+      </w:r>
+      <w:r>
+        <w:t>.</w:t>
+      </w:r>
+    </w:p>
+    <w:p>
+      <w:pPr>
+        <w:pStyle w:val="Ttulo2"/>
         <w:rPr>
           <w:i/>
           <w:iCs/>
         </w:rPr>
-        <w:t>chatbots</w:t>
-      </w:r>
-      <w:proofErr w:type="spellEnd"/>
-      <w:r>
-        <w:t xml:space="preserve"> são programas de computador desenvolvidos para simular conversas humanas, usando </w:t>
-      </w:r>
-      <w:r>
-        <w:t>P</w:t>
-      </w:r>
-      <w:r>
-        <w:t xml:space="preserve">rocessamento de </w:t>
-      </w:r>
-      <w:r>
-        <w:t>L</w:t>
-      </w:r>
-      <w:r>
-        <w:t xml:space="preserve">inguagem </w:t>
-      </w:r>
-      <w:r>
-        <w:t>N</w:t>
-      </w:r>
-      <w:r>
-        <w:t>atural (</w:t>
-      </w:r>
-      <w:r>
-        <w:t>PLN</w:t>
-      </w:r>
-      <w:r>
-        <w:t xml:space="preserve">) e </w:t>
-      </w:r>
-      <w:r>
-        <w:t>I</w:t>
-      </w:r>
-      <w:r>
-        <w:t xml:space="preserve">nteligência </w:t>
-      </w:r>
-      <w:r>
-        <w:t>A</w:t>
-      </w:r>
-      <w:r>
-        <w:t>rtificial (IA) para interagir com usuários de maneira automatizada.</w:t>
-      </w:r>
-      <w:r>
-        <w:t xml:space="preserve"> </w:t>
-      </w:r>
-      <w:r>
-        <w:t>Eles podem ser integrados em diferentes plataformas, como sites, aplicativos, redes sociais, e sistemas de mensagens instantâneas.</w:t>
-      </w:r>
-      <w:r>
-        <w:t xml:space="preserve"> </w:t>
-      </w:r>
-      <w:r>
-        <w:t xml:space="preserve">Por essas razões, são amplamente utilizados em setores como </w:t>
-      </w:r>
-      <w:r>
-        <w:t xml:space="preserve">academias, </w:t>
-      </w:r>
-      <w:r>
-        <w:t xml:space="preserve">educação, saúde, e-commerce, </w:t>
-      </w:r>
-      <w:r>
-        <w:t>negócios</w:t>
-      </w:r>
-      <w:r>
-        <w:t xml:space="preserve"> e </w:t>
-      </w:r>
-      <w:r>
-        <w:t xml:space="preserve">entretenimento </w:t>
-      </w:r>
-      <w:r>
-        <w:t>(</w:t>
-      </w:r>
-      <w:proofErr w:type="spellStart"/>
-      <w:r>
-        <w:t>Adamopoulou</w:t>
-      </w:r>
-      <w:proofErr w:type="spellEnd"/>
-      <w:r>
-        <w:t xml:space="preserve">; </w:t>
-      </w:r>
-      <w:proofErr w:type="spellStart"/>
-      <w:r>
-        <w:t>Moussiades</w:t>
-      </w:r>
-      <w:proofErr w:type="spellEnd"/>
-      <w:r>
-        <w:t xml:space="preserve">, </w:t>
-      </w:r>
-      <w:r>
-        <w:t xml:space="preserve">2020). </w:t>
-      </w:r>
+      </w:pPr>
+      <w:bookmarkStart w:id="54" w:name="_Ref176525620"/>
+      <w:r>
+        <w:rPr>
+          <w:i/>
+          <w:iCs/>
+        </w:rPr>
+        <w:lastRenderedPageBreak/>
+        <w:t>CHATBOT</w:t>
+      </w:r>
+      <w:bookmarkEnd w:id="54"/>
     </w:p>
     <w:p>
       <w:pPr>
         <w:pStyle w:val="TF-TEXTO"/>
-      </w:pPr>
-      <w:r>
-        <w:t xml:space="preserve">Para </w:t>
-      </w:r>
-      <w:r>
-        <w:t xml:space="preserve">Ansari </w:t>
-      </w:r>
+        <w:ind w:firstLine="567"/>
+      </w:pPr>
+      <w:r>
+        <w:t xml:space="preserve">Segundo </w:t>
+      </w:r>
+      <w:proofErr w:type="spellStart"/>
+      <w:r>
+        <w:t>Freed</w:t>
+      </w:r>
+      <w:proofErr w:type="spellEnd"/>
+      <w:r>
+        <w:t xml:space="preserve"> </w:t>
+      </w:r>
+      <w:r>
+        <w:t>(202</w:t>
+      </w:r>
+      <w:r>
+        <w:t>1</w:t>
+      </w:r>
+      <w:r>
+        <w:t xml:space="preserve">), </w:t>
+      </w:r>
+      <w:r>
+        <w:t xml:space="preserve">os </w:t>
+      </w:r>
+      <w:proofErr w:type="spellStart"/>
       <w:r>
         <w:rPr>
           <w:i/>
           <w:iCs/>
         </w:rPr>
-        <w:t>et al.</w:t>
+        <w:t>chatbots</w:t>
+      </w:r>
+      <w:proofErr w:type="spellEnd"/>
+      <w:r>
+        <w:t xml:space="preserve"> são programas de computador desenvolvidos para simular conversas humanas, usando </w:t>
+      </w:r>
+      <w:r>
+        <w:t>P</w:t>
+      </w:r>
+      <w:r>
+        <w:t xml:space="preserve">rocessamento de </w:t>
+      </w:r>
+      <w:r>
+        <w:t>L</w:t>
+      </w:r>
+      <w:r>
+        <w:t xml:space="preserve">inguagem </w:t>
+      </w:r>
+      <w:r>
+        <w:t>N</w:t>
+      </w:r>
+      <w:r>
+        <w:t>atural (</w:t>
+      </w:r>
+      <w:r>
+        <w:t>PLN</w:t>
+      </w:r>
+      <w:r>
+        <w:t xml:space="preserve">) e </w:t>
+      </w:r>
+      <w:r>
+        <w:t>I</w:t>
+      </w:r>
+      <w:r>
+        <w:t xml:space="preserve">nteligência </w:t>
+      </w:r>
+      <w:r>
+        <w:t>A</w:t>
+      </w:r>
+      <w:r>
+        <w:t>rtificial (IA) para interagir com usuários de maneira automatizada.</w:t>
       </w:r>
       <w:r>
         <w:t xml:space="preserve"> </w:t>
       </w:r>
       <w:r>
-        <w:t xml:space="preserve">(2021), </w:t>
-      </w:r>
-      <w:r>
-        <w:t xml:space="preserve">o </w:t>
+        <w:t>Eles podem ser integrados em diferentes plataformas, como sites, aplicativos, redes sociais, e sistemas de mensagens instantâneas.</w:t>
+      </w:r>
+      <w:r>
+        <w:t xml:space="preserve"> </w:t>
+      </w:r>
+      <w:r>
+        <w:t xml:space="preserve">Por essas razões, são amplamente utilizados em setores como </w:t>
+      </w:r>
+      <w:r>
+        <w:t xml:space="preserve">academias, </w:t>
+      </w:r>
+      <w:r>
+        <w:t xml:space="preserve">educação, saúde, e-commerce, </w:t>
+      </w:r>
+      <w:r>
+        <w:t>negócios</w:t>
+      </w:r>
+      <w:r>
+        <w:t xml:space="preserve"> e </w:t>
+      </w:r>
+      <w:r>
+        <w:t xml:space="preserve">entretenimento </w:t>
+      </w:r>
+      <w:r>
+        <w:t>(</w:t>
+      </w:r>
+      <w:proofErr w:type="spellStart"/>
+      <w:r>
+        <w:t>Adamopoulou</w:t>
+      </w:r>
+      <w:proofErr w:type="spellEnd"/>
+      <w:r>
+        <w:t xml:space="preserve">; </w:t>
+      </w:r>
+      <w:proofErr w:type="spellStart"/>
+      <w:r>
+        <w:t>Moussiades</w:t>
+      </w:r>
+      <w:proofErr w:type="spellEnd"/>
+      <w:r>
+        <w:t xml:space="preserve">, </w:t>
+      </w:r>
+      <w:r>
+        <w:t xml:space="preserve">2020). </w:t>
+      </w:r>
+    </w:p>
+    <w:p>
+      <w:pPr>
+        <w:pStyle w:val="TF-TEXTO"/>
+      </w:pPr>
+      <w:r>
+        <w:t xml:space="preserve">Para </w:t>
+      </w:r>
+      <w:r>
+        <w:t xml:space="preserve">Ansari </w:t>
       </w:r>
       <w:r>
         <w:rPr>
           <w:i/>
           <w:iCs/>
         </w:rPr>
+        <w:t>et al.</w:t>
+      </w:r>
+      <w:r>
+        <w:t xml:space="preserve"> </w:t>
+      </w:r>
+      <w:r>
+        <w:t xml:space="preserve">(2021), </w:t>
+      </w:r>
+      <w:r>
+        <w:t xml:space="preserve">o </w:t>
+      </w:r>
+      <w:r>
+        <w:rPr>
+          <w:i/>
+          <w:iCs/>
+        </w:rPr>
         <w:t>chatbot</w:t>
       </w:r>
       <w:r>
@@ -7179,7 +7235,7 @@
       <w:pPr>
         <w:pStyle w:val="TF-refernciasbibliogrficasTTULO"/>
       </w:pPr>
-      <w:bookmarkStart w:id="54" w:name="_Toc351015602"/>
+      <w:bookmarkStart w:id="55" w:name="_Toc351015602"/>
       <w:bookmarkEnd w:id="35"/>
       <w:bookmarkEnd w:id="36"/>
       <w:bookmarkEnd w:id="37"/>
@@ -7190,7 +7246,7 @@
       <w:r>
         <w:t>Referências</w:t>
       </w:r>
-      <w:bookmarkEnd w:id="54"/>
+      <w:bookmarkEnd w:id="55"/>
     </w:p>
     <w:p>
       <w:pPr>
@@ -7248,7 +7304,7 @@
           <w:sz w:val="18"/>
           <w:szCs w:val="18"/>
         </w:rPr>
-        <w:t xml:space="preserve"> overview </w:t>
+        <w:t xml:space="preserve"> overview of chatbot </w:t>
       </w:r>
       <w:proofErr w:type="spellStart"/>
       <w:r>
@@ -7260,184 +7316,731 @@
           <w:sz w:val="18"/>
           <w:szCs w:val="18"/>
         </w:rPr>
-        <w:t>of</w:t>
+        <w:t>technology</w:t>
       </w:r>
       <w:proofErr w:type="spellEnd"/>
+      <w:r>
+        <w:rPr>
+          <w:i/>
+          <w:iCs/>
+          <w:sz w:val="18"/>
+          <w:szCs w:val="18"/>
+        </w:rPr>
+        <w:t>.</w:t>
+      </w:r>
+      <w:r>
+        <w:rPr>
+          <w:sz w:val="18"/>
+          <w:szCs w:val="18"/>
+        </w:rPr>
+        <w:t xml:space="preserve">  IFIP </w:t>
+      </w:r>
+      <w:proofErr w:type="spellStart"/>
+      <w:r>
+        <w:rPr>
+          <w:sz w:val="18"/>
+          <w:szCs w:val="18"/>
+        </w:rPr>
+        <w:t>international</w:t>
+      </w:r>
+      <w:proofErr w:type="spellEnd"/>
+      <w:r>
+        <w:rPr>
+          <w:sz w:val="18"/>
+          <w:szCs w:val="18"/>
+        </w:rPr>
+        <w:t xml:space="preserve"> </w:t>
+      </w:r>
+      <w:proofErr w:type="spellStart"/>
+      <w:r>
+        <w:rPr>
+          <w:sz w:val="18"/>
+          <w:szCs w:val="18"/>
+        </w:rPr>
+        <w:t>conference</w:t>
+      </w:r>
+      <w:proofErr w:type="spellEnd"/>
+      <w:r>
+        <w:rPr>
+          <w:sz w:val="18"/>
+          <w:szCs w:val="18"/>
+        </w:rPr>
+        <w:t xml:space="preserve"> on artificial intelligence </w:t>
+      </w:r>
+      <w:proofErr w:type="spellStart"/>
+      <w:r>
+        <w:rPr>
+          <w:sz w:val="18"/>
+          <w:szCs w:val="18"/>
+        </w:rPr>
+        <w:t>applications</w:t>
+      </w:r>
+      <w:proofErr w:type="spellEnd"/>
+      <w:r>
+        <w:rPr>
+          <w:sz w:val="18"/>
+          <w:szCs w:val="18"/>
+        </w:rPr>
+        <w:t xml:space="preserve"> and </w:t>
+      </w:r>
+      <w:proofErr w:type="spellStart"/>
+      <w:r>
+        <w:rPr>
+          <w:sz w:val="18"/>
+          <w:szCs w:val="18"/>
+        </w:rPr>
+        <w:t>innovations</w:t>
+      </w:r>
+      <w:proofErr w:type="spellEnd"/>
+      <w:r>
+        <w:rPr>
+          <w:sz w:val="18"/>
+          <w:szCs w:val="18"/>
+        </w:rPr>
+        <w:t xml:space="preserve">. </w:t>
+      </w:r>
       <w:r>
         <w:rPr>
           <w:b/>
           <w:bCs/>
+          <w:sz w:val="18"/>
+          <w:szCs w:val="18"/>
+        </w:rPr>
+        <w:t>Springer</w:t>
+      </w:r>
+      <w:r>
+        <w:rPr>
+          <w:sz w:val="18"/>
+          <w:szCs w:val="18"/>
+        </w:rPr>
+        <w:t xml:space="preserve">, </w:t>
+      </w:r>
+      <w:proofErr w:type="spellStart"/>
+      <w:r>
+        <w:rPr>
+          <w:sz w:val="18"/>
+          <w:szCs w:val="18"/>
+        </w:rPr>
+        <w:t>Cham</w:t>
+      </w:r>
+      <w:proofErr w:type="spellEnd"/>
+      <w:r>
+        <w:rPr>
+          <w:sz w:val="18"/>
+          <w:szCs w:val="18"/>
+        </w:rPr>
+        <w:t>, 2020. p. 373-383.</w:t>
+      </w:r>
+      <w:r>
+        <w:rPr>
+          <w:sz w:val="18"/>
+          <w:szCs w:val="18"/>
+        </w:rPr>
+        <w:t xml:space="preserve"> Disponível em: </w:t>
+      </w:r>
+      <w:r>
+        <w:rPr>
+          <w:sz w:val="18"/>
+          <w:szCs w:val="18"/>
+        </w:rPr>
+        <w:t>https://link.springer.com/chapter/10.1007/978-3-030-49186-4_31</w:t>
+      </w:r>
+      <w:r>
+        <w:rPr>
+          <w:sz w:val="18"/>
+          <w:szCs w:val="18"/>
+        </w:rPr>
+        <w:t>. Acesso em: 1 set. 2024.</w:t>
+      </w:r>
+    </w:p>
+    <w:p>
+      <w:pPr>
+        <w:pStyle w:val="TF-TEXTOQUADRO"/>
+        <w:rPr>
+          <w:sz w:val="18"/>
+          <w:szCs w:val="18"/>
+        </w:rPr>
+      </w:pPr>
+      <w:r>
+        <w:rPr>
+          <w:sz w:val="18"/>
+          <w:szCs w:val="18"/>
+        </w:rPr>
+        <w:t xml:space="preserve">ANSARI, Munira </w:t>
+      </w:r>
+      <w:r>
+        <w:rPr>
           <w:i/>
           <w:iCs/>
           <w:sz w:val="18"/>
           <w:szCs w:val="18"/>
         </w:rPr>
-        <w:t xml:space="preserve"> </w:t>
+        <w:t>et al</w:t>
+      </w:r>
+      <w:r>
+        <w:rPr>
+          <w:sz w:val="18"/>
+          <w:szCs w:val="18"/>
+        </w:rPr>
+        <w:t xml:space="preserve">. </w:t>
       </w:r>
       <w:proofErr w:type="spellStart"/>
       <w:r>
         <w:rPr>
           <w:b/>
           <w:bCs/>
+          <w:sz w:val="18"/>
+          <w:szCs w:val="18"/>
+        </w:rPr>
+        <w:t>Intelligent</w:t>
+      </w:r>
+      <w:proofErr w:type="spellEnd"/>
+      <w:r>
+        <w:rPr>
+          <w:b/>
+          <w:bCs/>
+          <w:sz w:val="18"/>
+          <w:szCs w:val="18"/>
+        </w:rPr>
+        <w:t xml:space="preserve"> Chatbot</w:t>
+      </w:r>
+      <w:r>
+        <w:rPr>
+          <w:sz w:val="18"/>
+          <w:szCs w:val="18"/>
+        </w:rPr>
+        <w:t>.</w:t>
+      </w:r>
+      <w:r>
+        <w:rPr>
+          <w:sz w:val="18"/>
+          <w:szCs w:val="18"/>
+        </w:rPr>
+        <w:t> International Journal of Engineering Research &amp; Technology (</w:t>
+      </w:r>
+      <w:proofErr w:type="spellStart"/>
+      <w:r>
+        <w:rPr>
+          <w:sz w:val="18"/>
+          <w:szCs w:val="18"/>
+        </w:rPr>
+        <w:t>Ijert</w:t>
+      </w:r>
+      <w:proofErr w:type="spellEnd"/>
+      <w:r>
+        <w:rPr>
+          <w:sz w:val="18"/>
+          <w:szCs w:val="18"/>
+        </w:rPr>
+        <w:t xml:space="preserve">) </w:t>
+      </w:r>
+      <w:proofErr w:type="spellStart"/>
+      <w:r>
+        <w:rPr>
+          <w:sz w:val="18"/>
+          <w:szCs w:val="18"/>
+        </w:rPr>
+        <w:t>Nrest</w:t>
+      </w:r>
+      <w:proofErr w:type="spellEnd"/>
+      <w:r>
+        <w:rPr>
+          <w:sz w:val="18"/>
+          <w:szCs w:val="18"/>
+        </w:rPr>
+        <w:t>.</w:t>
+      </w:r>
+      <w:r>
+        <w:rPr>
+          <w:b/>
+          <w:bCs/>
+          <w:sz w:val="18"/>
+          <w:szCs w:val="18"/>
+        </w:rPr>
+        <w:t xml:space="preserve"> </w:t>
+      </w:r>
+      <w:r>
+        <w:rPr>
+          <w:sz w:val="18"/>
+          <w:szCs w:val="18"/>
+        </w:rPr>
+        <w:t>2021</w:t>
+      </w:r>
+      <w:r>
+        <w:rPr>
+          <w:sz w:val="18"/>
+          <w:szCs w:val="18"/>
+        </w:rPr>
+        <w:t xml:space="preserve">. Disponível em: </w:t>
+      </w:r>
+      <w:r>
+        <w:rPr>
+          <w:sz w:val="18"/>
+          <w:szCs w:val="18"/>
+        </w:rPr>
+        <w:t>https://www.ijert.org/research/intelligent-chatbot-IJERTCONV9IS04019.pdf</w:t>
+      </w:r>
+      <w:r>
+        <w:rPr>
+          <w:sz w:val="18"/>
+          <w:szCs w:val="18"/>
+        </w:rPr>
+        <w:t xml:space="preserve">. Acesso em: 1 set. 2024. </w:t>
+      </w:r>
+    </w:p>
+    <w:p>
+      <w:pPr>
+        <w:pStyle w:val="TF-TEXTOQUADRO"/>
+        <w:rPr>
+          <w:sz w:val="18"/>
+          <w:szCs w:val="18"/>
+        </w:rPr>
+      </w:pPr>
+    </w:p>
+    <w:p>
+      <w:pPr>
+        <w:pStyle w:val="TF-refernciasITEM"/>
+        <w:rPr>
+          <w:sz w:val="18"/>
+          <w:szCs w:val="18"/>
+        </w:rPr>
+      </w:pPr>
+      <w:r>
+        <w:rPr>
+          <w:sz w:val="18"/>
+          <w:szCs w:val="18"/>
+        </w:rPr>
+        <w:t xml:space="preserve">CARVALHO, André Carlos Ponce de Leon Ferreira </w:t>
+      </w:r>
+      <w:r>
+        <w:rPr>
           <w:i/>
           <w:iCs/>
           <w:sz w:val="18"/>
           <w:szCs w:val="18"/>
         </w:rPr>
-        <w:t>chatbot</w:t>
-      </w:r>
-      <w:proofErr w:type="spellEnd"/>
+        <w:t>et al</w:t>
+      </w:r>
+      <w:r>
+        <w:rPr>
+          <w:sz w:val="18"/>
+          <w:szCs w:val="18"/>
+        </w:rPr>
+        <w:t>. </w:t>
+      </w:r>
       <w:r>
         <w:rPr>
           <w:b/>
           <w:bCs/>
+          <w:sz w:val="18"/>
+          <w:szCs w:val="18"/>
+        </w:rPr>
+        <w:t>Inteligência Artificial - Uma Abordagem de Aprendizado de Máquina</w:t>
+      </w:r>
+      <w:r>
+        <w:rPr>
+          <w:sz w:val="18"/>
+          <w:szCs w:val="18"/>
+        </w:rPr>
+        <w:t>. Grupo GEN, 1. 1 recurso online. Disponível em: https://integrada.minhabiblioteca.com.br/books/9788521637509. Acesso em: 4 set. 2024.</w:t>
+      </w:r>
+    </w:p>
+    <w:p>
+      <w:pPr>
+        <w:pStyle w:val="TF-refernciasITEM"/>
+        <w:rPr>
+          <w:sz w:val="18"/>
+          <w:szCs w:val="18"/>
+        </w:rPr>
+      </w:pPr>
+      <w:r>
+        <w:rPr>
+          <w:sz w:val="18"/>
+          <w:szCs w:val="18"/>
+        </w:rPr>
+        <w:t xml:space="preserve">CHIAVENATO, Idalberto. </w:t>
+      </w:r>
+      <w:r>
+        <w:rPr>
+          <w:b/>
+          <w:bCs/>
+          <w:sz w:val="18"/>
+          <w:szCs w:val="18"/>
+        </w:rPr>
+        <w:t>Introdução à Teoria Geral da Administração</w:t>
+      </w:r>
+      <w:r>
+        <w:rPr>
+          <w:sz w:val="18"/>
+          <w:szCs w:val="18"/>
+        </w:rPr>
+        <w:t xml:space="preserve"> – Uma Visão Abrangente da Moderna</w:t>
+      </w:r>
+      <w:r>
+        <w:rPr>
+          <w:sz w:val="18"/>
+          <w:szCs w:val="18"/>
+        </w:rPr>
+        <w:t xml:space="preserve">. </w:t>
+      </w:r>
+      <w:r>
+        <w:rPr>
+          <w:sz w:val="18"/>
+          <w:szCs w:val="18"/>
+        </w:rPr>
+        <w:t xml:space="preserve">10. ed. Rio de Janeiro: </w:t>
+      </w:r>
+      <w:r>
+        <w:rPr>
+          <w:sz w:val="18"/>
+          <w:szCs w:val="18"/>
+        </w:rPr>
+        <w:t>Atlas</w:t>
+      </w:r>
+      <w:r>
+        <w:rPr>
+          <w:sz w:val="18"/>
+          <w:szCs w:val="18"/>
+        </w:rPr>
+        <w:t>, 2020</w:t>
+      </w:r>
+      <w:r>
+        <w:rPr>
+          <w:sz w:val="18"/>
+          <w:szCs w:val="18"/>
+        </w:rPr>
+        <w:t xml:space="preserve">. </w:t>
+      </w:r>
+    </w:p>
+    <w:p>
+      <w:pPr>
+        <w:pStyle w:val="TF-refernciasITEM"/>
+        <w:rPr>
+          <w:sz w:val="18"/>
+          <w:szCs w:val="18"/>
+        </w:rPr>
+      </w:pPr>
+      <w:r>
+        <w:rPr>
+          <w:sz w:val="18"/>
+          <w:szCs w:val="18"/>
+        </w:rPr>
+        <w:t xml:space="preserve">CHOWDHARY, K. R. </w:t>
+      </w:r>
+      <w:r>
+        <w:rPr>
+          <w:sz w:val="18"/>
+          <w:szCs w:val="18"/>
+        </w:rPr>
+        <w:t xml:space="preserve">Natural language </w:t>
+      </w:r>
+      <w:proofErr w:type="spellStart"/>
+      <w:r>
+        <w:rPr>
+          <w:sz w:val="18"/>
+          <w:szCs w:val="18"/>
+        </w:rPr>
+        <w:t>processing</w:t>
+      </w:r>
+      <w:proofErr w:type="spellEnd"/>
+      <w:r>
+        <w:rPr>
+          <w:sz w:val="18"/>
+          <w:szCs w:val="18"/>
+        </w:rPr>
+        <w:t>.</w:t>
+      </w:r>
+      <w:r>
+        <w:rPr>
+          <w:sz w:val="18"/>
+          <w:szCs w:val="18"/>
+        </w:rPr>
+        <w:t xml:space="preserve"> </w:t>
+      </w:r>
+      <w:r>
+        <w:rPr>
+          <w:sz w:val="18"/>
+          <w:szCs w:val="18"/>
+        </w:rPr>
+        <w:t>CHOWDHARY, K. R</w:t>
+      </w:r>
+      <w:r>
+        <w:rPr>
+          <w:sz w:val="18"/>
+          <w:szCs w:val="18"/>
+        </w:rPr>
+        <w:t>.</w:t>
+      </w:r>
+      <w:r>
+        <w:rPr>
+          <w:b/>
+          <w:bCs/>
+          <w:sz w:val="18"/>
+          <w:szCs w:val="18"/>
+        </w:rPr>
+        <w:t xml:space="preserve"> Fundamentals of artificial intelligence</w:t>
+      </w:r>
+      <w:r>
+        <w:rPr>
+          <w:sz w:val="18"/>
+          <w:szCs w:val="18"/>
+        </w:rPr>
+        <w:t xml:space="preserve">. </w:t>
+      </w:r>
+      <w:proofErr w:type="spellStart"/>
+      <w:r>
+        <w:rPr>
+          <w:sz w:val="18"/>
+          <w:szCs w:val="18"/>
+        </w:rPr>
+        <w:t>Jodhpur</w:t>
+      </w:r>
+      <w:proofErr w:type="spellEnd"/>
+      <w:r>
+        <w:rPr>
+          <w:sz w:val="18"/>
+          <w:szCs w:val="18"/>
+        </w:rPr>
+        <w:t xml:space="preserve">, </w:t>
+      </w:r>
+      <w:proofErr w:type="spellStart"/>
+      <w:r>
+        <w:rPr>
+          <w:sz w:val="18"/>
+          <w:szCs w:val="18"/>
+        </w:rPr>
+        <w:t>India</w:t>
+      </w:r>
+      <w:proofErr w:type="spellEnd"/>
+      <w:r>
+        <w:rPr>
+          <w:sz w:val="18"/>
+          <w:szCs w:val="18"/>
+        </w:rPr>
+        <w:t xml:space="preserve">, </w:t>
+      </w:r>
+      <w:r>
+        <w:rPr>
+          <w:sz w:val="18"/>
+          <w:szCs w:val="18"/>
+        </w:rPr>
+        <w:t>2020</w:t>
+      </w:r>
+      <w:r>
+        <w:rPr>
+          <w:sz w:val="18"/>
+          <w:szCs w:val="18"/>
+        </w:rPr>
+        <w:t>.</w:t>
+      </w:r>
+      <w:r>
+        <w:rPr>
+          <w:sz w:val="18"/>
+          <w:szCs w:val="18"/>
+        </w:rPr>
+        <w:t xml:space="preserve"> cap</w:t>
+      </w:r>
+      <w:r>
+        <w:rPr>
+          <w:sz w:val="18"/>
+          <w:szCs w:val="18"/>
+        </w:rPr>
+        <w:t>.</w:t>
+      </w:r>
+      <w:r>
+        <w:rPr>
+          <w:sz w:val="18"/>
+          <w:szCs w:val="18"/>
+        </w:rPr>
+        <w:t xml:space="preserve"> 19, p 603-649. </w:t>
+      </w:r>
+      <w:r>
+        <w:rPr>
+          <w:sz w:val="18"/>
+          <w:szCs w:val="18"/>
+        </w:rPr>
+        <w:t xml:space="preserve">Disponível em: </w:t>
+      </w:r>
+      <w:r>
+        <w:rPr>
+          <w:sz w:val="18"/>
+          <w:szCs w:val="18"/>
+        </w:rPr>
+        <w:t>https://link.springer.com/chapter/10.1007/978-81-322-3972-7_19</w:t>
+      </w:r>
+      <w:r>
+        <w:rPr>
+          <w:sz w:val="18"/>
+          <w:szCs w:val="18"/>
+        </w:rPr>
+        <w:t xml:space="preserve">. Acesso em 01 set. 2024. </w:t>
+      </w:r>
+    </w:p>
+    <w:p>
+      <w:pPr>
+        <w:pStyle w:val="TF-refernciasITEM"/>
+        <w:rPr>
+          <w:sz w:val="18"/>
+          <w:szCs w:val="18"/>
+        </w:rPr>
+      </w:pPr>
+      <w:r>
+        <w:rPr>
+          <w:sz w:val="18"/>
+          <w:szCs w:val="18"/>
+        </w:rPr>
+        <w:t>‌</w:t>
+      </w:r>
+      <w:r>
+        <w:rPr>
+          <w:sz w:val="18"/>
+          <w:szCs w:val="18"/>
+        </w:rPr>
+        <w:t>C</w:t>
+      </w:r>
+      <w:r>
+        <w:rPr>
+          <w:sz w:val="18"/>
+          <w:szCs w:val="18"/>
+        </w:rPr>
+        <w:t>ONFEDERAÇÃO BRASILEIRA DE KARATÊ</w:t>
+      </w:r>
+      <w:r>
+        <w:rPr>
+          <w:sz w:val="18"/>
+          <w:szCs w:val="18"/>
+        </w:rPr>
+        <w:t>.</w:t>
+      </w:r>
+      <w:r>
+        <w:rPr>
+          <w:b/>
+          <w:bCs/>
+          <w:sz w:val="18"/>
+          <w:szCs w:val="18"/>
+        </w:rPr>
+        <w:t xml:space="preserve"> H</w:t>
+      </w:r>
+      <w:r>
+        <w:rPr>
+          <w:b/>
+          <w:bCs/>
+          <w:sz w:val="18"/>
+          <w:szCs w:val="18"/>
+        </w:rPr>
+        <w:t>istória</w:t>
+      </w:r>
+      <w:r>
+        <w:rPr>
+          <w:b/>
+          <w:bCs/>
+          <w:sz w:val="18"/>
+          <w:szCs w:val="18"/>
+        </w:rPr>
+        <w:t>-</w:t>
+      </w:r>
+      <w:proofErr w:type="spellStart"/>
+      <w:r>
+        <w:rPr>
+          <w:b/>
+          <w:bCs/>
+          <w:sz w:val="18"/>
+          <w:szCs w:val="18"/>
+        </w:rPr>
+        <w:t>karate</w:t>
+      </w:r>
+      <w:proofErr w:type="spellEnd"/>
+      <w:r>
+        <w:rPr>
+          <w:b/>
+          <w:bCs/>
+          <w:sz w:val="18"/>
+          <w:szCs w:val="18"/>
+        </w:rPr>
+        <w:t>-do-brasil</w:t>
+      </w:r>
+      <w:r>
+        <w:rPr>
+          <w:sz w:val="18"/>
+          <w:szCs w:val="18"/>
+        </w:rPr>
+        <w:t xml:space="preserve">. </w:t>
+      </w:r>
+      <w:r>
+        <w:rPr>
+          <w:sz w:val="18"/>
+          <w:szCs w:val="18"/>
+        </w:rPr>
+        <w:t xml:space="preserve">CBK, 2020. </w:t>
+      </w:r>
+      <w:r>
+        <w:rPr>
+          <w:sz w:val="18"/>
+          <w:szCs w:val="18"/>
+        </w:rPr>
+        <w:t>Disponível em: https://www.karatedobrasil.com/historia. Acesso em: 1 set. 2024.</w:t>
+      </w:r>
+    </w:p>
+    <w:p>
+      <w:pPr>
+        <w:pStyle w:val="TF-refernciasITEM"/>
+        <w:rPr>
+          <w:sz w:val="18"/>
+          <w:szCs w:val="18"/>
+        </w:rPr>
+      </w:pPr>
+      <w:r>
+        <w:rPr>
+          <w:sz w:val="18"/>
+          <w:szCs w:val="18"/>
+        </w:rPr>
+        <w:t xml:space="preserve">COSTA, Simone Erbs da </w:t>
+      </w:r>
+      <w:r>
+        <w:rPr>
           <w:i/>
           <w:iCs/>
           <w:sz w:val="18"/>
           <w:szCs w:val="18"/>
         </w:rPr>
-        <w:t xml:space="preserve"> </w:t>
-      </w:r>
-      <w:proofErr w:type="spellStart"/>
+        <w:t>et al</w:t>
+      </w:r>
+      <w:r>
+        <w:rPr>
+          <w:sz w:val="18"/>
+          <w:szCs w:val="18"/>
+        </w:rPr>
+        <w:t xml:space="preserve">. </w:t>
+      </w:r>
+      <w:r>
+        <w:rPr>
+          <w:sz w:val="18"/>
+          <w:szCs w:val="18"/>
+        </w:rPr>
+        <w:t>Uma revisão sistemática da literatura para investigação de estratégias de ensino</w:t>
+      </w:r>
       <w:r>
         <w:rPr>
           <w:b/>
           <w:bCs/>
-          <w:i/>
-          <w:iCs/>
-          <w:sz w:val="18"/>
-          <w:szCs w:val="18"/>
-        </w:rPr>
-        <w:t>technology</w:t>
-      </w:r>
-      <w:proofErr w:type="spellEnd"/>
-      <w:r>
-        <w:rPr>
-          <w:i/>
-          <w:iCs/>
-          <w:sz w:val="18"/>
-          <w:szCs w:val="18"/>
-        </w:rPr>
-        <w:t>.</w:t>
-      </w:r>
-      <w:r>
-        <w:rPr>
-          <w:sz w:val="18"/>
-          <w:szCs w:val="18"/>
-        </w:rPr>
-        <w:t xml:space="preserve">  IFIP </w:t>
-      </w:r>
-      <w:proofErr w:type="spellStart"/>
-      <w:r>
-        <w:rPr>
-          <w:sz w:val="18"/>
-          <w:szCs w:val="18"/>
-        </w:rPr>
-        <w:t>international</w:t>
-      </w:r>
-      <w:proofErr w:type="spellEnd"/>
-      <w:r>
-        <w:rPr>
           <w:sz w:val="18"/>
           <w:szCs w:val="18"/>
         </w:rPr>
         <w:t xml:space="preserve"> </w:t>
       </w:r>
-      <w:proofErr w:type="spellStart"/>
-      <w:r>
-        <w:rPr>
-          <w:sz w:val="18"/>
-          <w:szCs w:val="18"/>
-        </w:rPr>
-        <w:t>conference</w:t>
-      </w:r>
-      <w:proofErr w:type="spellEnd"/>
-      <w:r>
-        <w:rPr>
-          <w:sz w:val="18"/>
-          <w:szCs w:val="18"/>
-        </w:rPr>
-        <w:t xml:space="preserve"> </w:t>
-      </w:r>
-      <w:proofErr w:type="spellStart"/>
-      <w:r>
-        <w:rPr>
-          <w:sz w:val="18"/>
-          <w:szCs w:val="18"/>
-        </w:rPr>
-        <w:t>on</w:t>
-      </w:r>
-      <w:proofErr w:type="spellEnd"/>
-      <w:r>
-        <w:rPr>
-          <w:sz w:val="18"/>
-          <w:szCs w:val="18"/>
-        </w:rPr>
-        <w:t xml:space="preserve"> artificial </w:t>
-      </w:r>
-      <w:proofErr w:type="spellStart"/>
-      <w:r>
-        <w:rPr>
-          <w:sz w:val="18"/>
-          <w:szCs w:val="18"/>
-        </w:rPr>
-        <w:t>intelligence</w:t>
-      </w:r>
-      <w:proofErr w:type="spellEnd"/>
-      <w:r>
-        <w:rPr>
-          <w:sz w:val="18"/>
-          <w:szCs w:val="18"/>
-        </w:rPr>
-        <w:t xml:space="preserve"> </w:t>
-      </w:r>
-      <w:proofErr w:type="spellStart"/>
-      <w:r>
-        <w:rPr>
-          <w:sz w:val="18"/>
-          <w:szCs w:val="18"/>
-        </w:rPr>
-        <w:t>applications</w:t>
-      </w:r>
-      <w:proofErr w:type="spellEnd"/>
-      <w:r>
-        <w:rPr>
-          <w:sz w:val="18"/>
-          <w:szCs w:val="18"/>
-        </w:rPr>
-        <w:t xml:space="preserve"> </w:t>
-      </w:r>
-      <w:proofErr w:type="spellStart"/>
-      <w:r>
-        <w:rPr>
-          <w:sz w:val="18"/>
-          <w:szCs w:val="18"/>
-        </w:rPr>
-        <w:t>and</w:t>
-      </w:r>
-      <w:proofErr w:type="spellEnd"/>
-      <w:r>
-        <w:rPr>
-          <w:sz w:val="18"/>
-          <w:szCs w:val="18"/>
-        </w:rPr>
-        <w:t xml:space="preserve"> </w:t>
-      </w:r>
-      <w:proofErr w:type="spellStart"/>
-      <w:r>
-        <w:rPr>
-          <w:sz w:val="18"/>
-          <w:szCs w:val="18"/>
-        </w:rPr>
-        <w:t>innovations</w:t>
-      </w:r>
-      <w:proofErr w:type="spellEnd"/>
-      <w:r>
-        <w:rPr>
-          <w:sz w:val="18"/>
-          <w:szCs w:val="18"/>
-        </w:rPr>
-        <w:t xml:space="preserve">. </w:t>
+      <w:r>
+        <w:rPr>
+          <w:sz w:val="18"/>
+          <w:szCs w:val="18"/>
+        </w:rPr>
+        <w:t>colaborativo</w:t>
+      </w:r>
+      <w:r>
+        <w:rPr>
+          <w:sz w:val="18"/>
+          <w:szCs w:val="18"/>
+        </w:rPr>
+        <w:t xml:space="preserve">. In: SIMPÓSIO BRASILEIRO DE SISTEMAS COLABORATIVOS (SBSC), 13, 2016, Belém. </w:t>
       </w:r>
       <w:r>
         <w:rPr>
@@ -7446,85 +8049,32 @@
           <w:sz w:val="18"/>
           <w:szCs w:val="18"/>
         </w:rPr>
-        <w:t>Springer</w:t>
-      </w:r>
-      <w:r>
-        <w:rPr>
-          <w:sz w:val="18"/>
-          <w:szCs w:val="18"/>
-        </w:rPr>
-        <w:t xml:space="preserve">, </w:t>
-      </w:r>
-      <w:proofErr w:type="spellStart"/>
-      <w:r>
-        <w:rPr>
-          <w:sz w:val="18"/>
-          <w:szCs w:val="18"/>
-        </w:rPr>
-        <w:t>Cham</w:t>
-      </w:r>
-      <w:proofErr w:type="spellEnd"/>
-      <w:r>
-        <w:rPr>
-          <w:sz w:val="18"/>
-          <w:szCs w:val="18"/>
-        </w:rPr>
-        <w:t>, 2020. p. 373-383.</w:t>
-      </w:r>
-      <w:r>
-        <w:rPr>
-          <w:sz w:val="18"/>
-          <w:szCs w:val="18"/>
-        </w:rPr>
-        <w:t xml:space="preserve"> Disponível em: </w:t>
-      </w:r>
-      <w:r>
-        <w:rPr>
-          <w:sz w:val="18"/>
-          <w:szCs w:val="18"/>
-        </w:rPr>
-        <w:t>https://link.springer.com/chapter/10.1007/978-3-030-49186-4_31</w:t>
-      </w:r>
-      <w:r>
-        <w:rPr>
-          <w:sz w:val="18"/>
-          <w:szCs w:val="18"/>
-        </w:rPr>
-        <w:t>. Acesso em: 1 set. 2024.</w:t>
+        <w:t xml:space="preserve">Anais </w:t>
+      </w:r>
+      <w:r>
+        <w:rPr>
+          <w:sz w:val="18"/>
+          <w:szCs w:val="18"/>
+        </w:rPr>
+        <w:t>[...]. Porto Alegre: Sociedade Brasileira de Computação, 2016. p. 1537-1548. ISSN 2326-2842. DOI: https://doi.org/10.5753/sbsc.2016.9508. Disponível em: https://www.researchgate.net/publication/339368782_Uma_Revisao_Sistematica_da_Literatura_para_Investigacao_de_Estrategias_de_Ensino_Colaborativo. Acesso em: 06 set. 2024.</w:t>
       </w:r>
     </w:p>
     <w:p>
       <w:pPr>
         <w:pStyle w:val="TF-TEXTOQUADRO"/>
-        <w:rPr>
-          <w:sz w:val="18"/>
-          <w:szCs w:val="18"/>
-        </w:rPr>
-      </w:pPr>
-      <w:r>
-        <w:rPr>
-          <w:sz w:val="18"/>
-          <w:szCs w:val="18"/>
-        </w:rPr>
-        <w:t xml:space="preserve">ANSARI, Munira </w:t>
-      </w:r>
-      <w:r>
-        <w:rPr>
-          <w:i/>
-          <w:iCs/>
-          <w:sz w:val="18"/>
-          <w:szCs w:val="18"/>
-        </w:rPr>
-        <w:t>et al</w:t>
-      </w:r>
-      <w:r>
-        <w:rPr>
-          <w:sz w:val="18"/>
-          <w:szCs w:val="18"/>
-        </w:rPr>
-        <w:t xml:space="preserve">. </w:t>
-      </w:r>
-      <w:proofErr w:type="spellStart"/>
+        <w:spacing w:after="120"/>
+        <w:rPr>
+          <w:sz w:val="18"/>
+          <w:szCs w:val="18"/>
+        </w:rPr>
+      </w:pPr>
+      <w:r>
+        <w:rPr>
+          <w:sz w:val="18"/>
+          <w:szCs w:val="18"/>
+        </w:rPr>
+        <w:t>CRUZ, Moises Machado da.</w:t>
+      </w:r>
       <w:r>
         <w:rPr>
           <w:b/>
@@ -7532,9 +8082,109 @@
           <w:sz w:val="18"/>
           <w:szCs w:val="18"/>
         </w:rPr>
-        <w:t>Intelligent</w:t>
-      </w:r>
-      <w:proofErr w:type="spellEnd"/>
+        <w:t xml:space="preserve"> A prática do karatê e o desenvolvimento humano: </w:t>
+      </w:r>
+      <w:r>
+        <w:rPr>
+          <w:sz w:val="18"/>
+          <w:szCs w:val="18"/>
+        </w:rPr>
+        <w:t>um relato de experiência</w:t>
+      </w:r>
+      <w:r>
+        <w:rPr>
+          <w:sz w:val="18"/>
+          <w:szCs w:val="18"/>
+        </w:rPr>
+        <w:t>. 2022.</w:t>
+      </w:r>
+      <w:r>
+        <w:rPr>
+          <w:sz w:val="18"/>
+          <w:szCs w:val="18"/>
+        </w:rPr>
+        <w:t xml:space="preserve"> </w:t>
+      </w:r>
+      <w:r>
+        <w:rPr>
+          <w:sz w:val="18"/>
+          <w:szCs w:val="18"/>
+        </w:rPr>
+        <w:t>Trabalho de Conclusão do Curso</w:t>
+      </w:r>
+      <w:r>
+        <w:rPr>
+          <w:sz w:val="18"/>
+          <w:szCs w:val="18"/>
+        </w:rPr>
+        <w:t xml:space="preserve"> (Graduação em </w:t>
+      </w:r>
+      <w:r>
+        <w:rPr>
+          <w:sz w:val="18"/>
+          <w:szCs w:val="18"/>
+        </w:rPr>
+        <w:t>Educação Física</w:t>
+      </w:r>
+      <w:r>
+        <w:rPr>
+          <w:sz w:val="18"/>
+          <w:szCs w:val="18"/>
+        </w:rPr>
+        <w:t xml:space="preserve">), </w:t>
+      </w:r>
+      <w:r>
+        <w:rPr>
+          <w:sz w:val="18"/>
+          <w:szCs w:val="18"/>
+        </w:rPr>
+        <w:t>Pontifícia Universidade Católica</w:t>
+      </w:r>
+      <w:r>
+        <w:rPr>
+          <w:sz w:val="18"/>
+          <w:szCs w:val="18"/>
+        </w:rPr>
+        <w:t xml:space="preserve">, PUC. Goiânia. </w:t>
+      </w:r>
+      <w:r>
+        <w:rPr>
+          <w:sz w:val="18"/>
+          <w:szCs w:val="18"/>
+        </w:rPr>
+        <w:t xml:space="preserve">Disponível em: </w:t>
+      </w:r>
+      <w:r>
+        <w:rPr>
+          <w:sz w:val="18"/>
+          <w:szCs w:val="18"/>
+        </w:rPr>
+        <w:t>https://repositorio.pucgoias.edu.br/jspui/bitstream/123456789/5287/1/TCC%20-%20Moises%20Machado%20da%20Cruz.pdf</w:t>
+      </w:r>
+      <w:r>
+        <w:rPr>
+          <w:sz w:val="18"/>
+          <w:szCs w:val="18"/>
+        </w:rPr>
+        <w:t>. Acesso em: 07 set. 2024.</w:t>
+      </w:r>
+    </w:p>
+    <w:p>
+      <w:pPr>
+        <w:pStyle w:val="TF-TEXTOQUADRO"/>
+        <w:spacing w:after="120"/>
+        <w:rPr>
+          <w:sz w:val="18"/>
+          <w:szCs w:val="18"/>
+        </w:rPr>
+      </w:pPr>
+      <w:r>
+        <w:rPr>
+          <w:sz w:val="18"/>
+          <w:szCs w:val="18"/>
+        </w:rPr>
+        <w:t>FBKEE</w:t>
+      </w:r>
       <w:r>
         <w:rPr>
           <w:b/>
@@ -7542,9 +8192,8 @@
           <w:sz w:val="18"/>
           <w:szCs w:val="18"/>
         </w:rPr>
-        <w:t xml:space="preserve"> </w:t>
-      </w:r>
-      <w:proofErr w:type="spellStart"/>
+        <w:t xml:space="preserve">. </w:t>
+      </w:r>
       <w:r>
         <w:rPr>
           <w:b/>
@@ -7552,118 +8201,7 @@
           <w:sz w:val="18"/>
           <w:szCs w:val="18"/>
         </w:rPr>
-        <w:t>Chatbot</w:t>
-      </w:r>
-      <w:proofErr w:type="spellEnd"/>
-      <w:r>
-        <w:rPr>
-          <w:sz w:val="18"/>
-          <w:szCs w:val="18"/>
-        </w:rPr>
-        <w:t>.</w:t>
-      </w:r>
-      <w:r>
-        <w:rPr>
-          <w:sz w:val="18"/>
-          <w:szCs w:val="18"/>
-        </w:rPr>
-        <w:t> </w:t>
-      </w:r>
-      <w:proofErr w:type="spellStart"/>
-      <w:r>
-        <w:rPr>
-          <w:sz w:val="18"/>
-          <w:szCs w:val="18"/>
-        </w:rPr>
-        <w:t>International</w:t>
-      </w:r>
-      <w:proofErr w:type="spellEnd"/>
-      <w:r>
-        <w:rPr>
-          <w:sz w:val="18"/>
-          <w:szCs w:val="18"/>
-        </w:rPr>
-        <w:t xml:space="preserve"> </w:t>
-      </w:r>
-      <w:proofErr w:type="spellStart"/>
-      <w:r>
-        <w:rPr>
-          <w:sz w:val="18"/>
-          <w:szCs w:val="18"/>
-        </w:rPr>
-        <w:t>Journal</w:t>
-      </w:r>
-      <w:proofErr w:type="spellEnd"/>
-      <w:r>
-        <w:rPr>
-          <w:sz w:val="18"/>
-          <w:szCs w:val="18"/>
-        </w:rPr>
-        <w:t xml:space="preserve"> </w:t>
-      </w:r>
-      <w:proofErr w:type="spellStart"/>
-      <w:r>
-        <w:rPr>
-          <w:sz w:val="18"/>
-          <w:szCs w:val="18"/>
-        </w:rPr>
-        <w:t>of</w:t>
-      </w:r>
-      <w:proofErr w:type="spellEnd"/>
-      <w:r>
-        <w:rPr>
-          <w:sz w:val="18"/>
-          <w:szCs w:val="18"/>
-        </w:rPr>
-        <w:t xml:space="preserve"> </w:t>
-      </w:r>
-      <w:proofErr w:type="spellStart"/>
-      <w:r>
-        <w:rPr>
-          <w:sz w:val="18"/>
-          <w:szCs w:val="18"/>
-        </w:rPr>
-        <w:t>Engineering</w:t>
-      </w:r>
-      <w:proofErr w:type="spellEnd"/>
-      <w:r>
-        <w:rPr>
-          <w:sz w:val="18"/>
-          <w:szCs w:val="18"/>
-        </w:rPr>
-        <w:t xml:space="preserve"> Research &amp; Technology (</w:t>
-      </w:r>
-      <w:proofErr w:type="spellStart"/>
-      <w:r>
-        <w:rPr>
-          <w:sz w:val="18"/>
-          <w:szCs w:val="18"/>
-        </w:rPr>
-        <w:t>Ijert</w:t>
-      </w:r>
-      <w:proofErr w:type="spellEnd"/>
-      <w:r>
-        <w:rPr>
-          <w:sz w:val="18"/>
-          <w:szCs w:val="18"/>
-        </w:rPr>
-        <w:t xml:space="preserve">) </w:t>
-      </w:r>
-      <w:proofErr w:type="spellStart"/>
-      <w:r>
-        <w:rPr>
-          <w:sz w:val="18"/>
-          <w:szCs w:val="18"/>
-        </w:rPr>
-        <w:t>Nrest</w:t>
-      </w:r>
-      <w:proofErr w:type="spellEnd"/>
-      <w:r>
-        <w:rPr>
-          <w:sz w:val="18"/>
-          <w:szCs w:val="18"/>
-        </w:rPr>
-        <w:t>.</w:t>
+        <w:t>Regulamento-Exame de Faix</w:t>
       </w:r>
       <w:r>
         <w:rPr>
@@ -7672,76 +8210,124 @@
           <w:sz w:val="18"/>
           <w:szCs w:val="18"/>
         </w:rPr>
-        <w:t xml:space="preserve"> </w:t>
-      </w:r>
-      <w:r>
-        <w:rPr>
-          <w:sz w:val="18"/>
-          <w:szCs w:val="18"/>
-        </w:rPr>
-        <w:t>2021</w:t>
-      </w:r>
-      <w:r>
-        <w:rPr>
-          <w:sz w:val="18"/>
-          <w:szCs w:val="18"/>
-        </w:rPr>
-        <w:t xml:space="preserve">. Disponível em: </w:t>
-      </w:r>
-      <w:r>
-        <w:rPr>
-          <w:sz w:val="18"/>
-          <w:szCs w:val="18"/>
-        </w:rPr>
-        <w:t>https://www.ijert.org/research/intelligent-chatbot-IJERTCONV9IS04019.pdf</w:t>
-      </w:r>
-      <w:r>
-        <w:rPr>
-          <w:sz w:val="18"/>
-          <w:szCs w:val="18"/>
-        </w:rPr>
-        <w:t xml:space="preserve">. Acesso em: 1 set. 2024. </w:t>
+        <w:t>a</w:t>
+      </w:r>
+      <w:r>
+        <w:rPr>
+          <w:sz w:val="18"/>
+          <w:szCs w:val="18"/>
+        </w:rPr>
+        <w:t>.</w:t>
+      </w:r>
+      <w:r>
+        <w:rPr>
+          <w:sz w:val="18"/>
+          <w:szCs w:val="18"/>
+        </w:rPr>
+        <w:t xml:space="preserve"> FBEEK, 2024.</w:t>
+      </w:r>
+      <w:r>
+        <w:rPr>
+          <w:sz w:val="18"/>
+          <w:szCs w:val="18"/>
+        </w:rPr>
+        <w:t xml:space="preserve"> Disponível em: https://fbkee.webnode.com.br/regulamento/regulamento-exame-de-faixa-/. Acesso em: 1 set. 2024.</w:t>
       </w:r>
     </w:p>
     <w:p>
       <w:pPr>
-        <w:pStyle w:val="TF-TEXTOQUADRO"/>
-        <w:rPr>
-          <w:sz w:val="18"/>
-          <w:szCs w:val="18"/>
-        </w:rPr>
-      </w:pPr>
+        <w:pStyle w:val="TF-refernciasITEM"/>
+        <w:rPr>
+          <w:sz w:val="18"/>
+          <w:szCs w:val="18"/>
+        </w:rPr>
+      </w:pPr>
+      <w:r>
+        <w:rPr>
+          <w:sz w:val="18"/>
+          <w:szCs w:val="18"/>
+        </w:rPr>
+        <w:t>FREED, Andrew</w:t>
+      </w:r>
+      <w:r>
+        <w:rPr>
+          <w:sz w:val="18"/>
+          <w:szCs w:val="18"/>
+        </w:rPr>
+        <w:t xml:space="preserve">. </w:t>
+      </w:r>
+      <w:r>
+        <w:rPr>
+          <w:b/>
+          <w:bCs/>
+          <w:sz w:val="18"/>
+          <w:szCs w:val="18"/>
+        </w:rPr>
+        <w:t>Conversational AI</w:t>
+      </w:r>
+      <w:r>
+        <w:rPr>
+          <w:sz w:val="18"/>
+          <w:szCs w:val="18"/>
+        </w:rPr>
+        <w:t xml:space="preserve">: Chatbots </w:t>
+      </w:r>
+      <w:proofErr w:type="spellStart"/>
+      <w:r>
+        <w:rPr>
+          <w:sz w:val="18"/>
+          <w:szCs w:val="18"/>
+        </w:rPr>
+        <w:t>that</w:t>
+      </w:r>
+      <w:proofErr w:type="spellEnd"/>
+      <w:r>
+        <w:rPr>
+          <w:sz w:val="18"/>
+          <w:szCs w:val="18"/>
+        </w:rPr>
+        <w:t xml:space="preserve"> Work.</w:t>
+      </w:r>
+      <w:r>
+        <w:rPr>
+          <w:sz w:val="18"/>
+          <w:szCs w:val="18"/>
+        </w:rPr>
+        <w:t xml:space="preserve"> Shelter </w:t>
+      </w:r>
+      <w:proofErr w:type="spellStart"/>
+      <w:r>
+        <w:rPr>
+          <w:sz w:val="18"/>
+          <w:szCs w:val="18"/>
+        </w:rPr>
+        <w:t>Island</w:t>
+      </w:r>
+      <w:proofErr w:type="spellEnd"/>
+      <w:r>
+        <w:rPr>
+          <w:sz w:val="18"/>
+          <w:szCs w:val="18"/>
+        </w:rPr>
+        <w:t>: Manning, 2021.</w:t>
+      </w:r>
     </w:p>
     <w:p>
       <w:pPr>
-        <w:pStyle w:val="TF-refernciasITEM"/>
-        <w:rPr>
-          <w:sz w:val="18"/>
-          <w:szCs w:val="18"/>
-        </w:rPr>
-      </w:pPr>
-      <w:r>
-        <w:rPr>
-          <w:sz w:val="18"/>
-          <w:szCs w:val="18"/>
-        </w:rPr>
-        <w:t xml:space="preserve">CARVALHO, André Carlos Ponce de Leon Ferreira </w:t>
-      </w:r>
-      <w:r>
-        <w:rPr>
-          <w:i/>
-          <w:iCs/>
-          <w:sz w:val="18"/>
-          <w:szCs w:val="18"/>
-        </w:rPr>
-        <w:t>et al</w:t>
-      </w:r>
-      <w:r>
-        <w:rPr>
-          <w:sz w:val="18"/>
-          <w:szCs w:val="18"/>
-        </w:rPr>
-        <w:t>. </w:t>
+        <w:pStyle w:val="TF-TEXTOQUADRO"/>
+        <w:spacing w:after="120"/>
+        <w:rPr>
+          <w:sz w:val="18"/>
+          <w:szCs w:val="18"/>
+        </w:rPr>
+      </w:pPr>
+      <w:r>
+        <w:rPr>
+          <w:sz w:val="18"/>
+          <w:szCs w:val="18"/>
+        </w:rPr>
+        <w:lastRenderedPageBreak/>
+        <w:t>GYMDESK. </w:t>
       </w:r>
       <w:r>
         <w:rPr>
@@ -7750,14 +8336,82 @@
           <w:sz w:val="18"/>
           <w:szCs w:val="18"/>
         </w:rPr>
-        <w:t>Inteligência Artificial - Uma Abordagem de Aprendizado de Máquina</w:t>
-      </w:r>
-      <w:r>
-        <w:rPr>
-          <w:sz w:val="18"/>
-          <w:szCs w:val="18"/>
-        </w:rPr>
-        <w:t>. Grupo GEN, 1. 1 recurso online. Disponível em: https://integrada.minhabiblioteca.com.br/books/9788521637509. Acesso em: 4 set. 2024.</w:t>
+        <w:t xml:space="preserve">Martial </w:t>
+      </w:r>
+      <w:proofErr w:type="spellStart"/>
+      <w:r>
+        <w:rPr>
+          <w:b/>
+          <w:bCs/>
+          <w:sz w:val="18"/>
+          <w:szCs w:val="18"/>
+        </w:rPr>
+        <w:t>Arts</w:t>
+      </w:r>
+      <w:proofErr w:type="spellEnd"/>
+      <w:r>
+        <w:rPr>
+          <w:b/>
+          <w:bCs/>
+          <w:sz w:val="18"/>
+          <w:szCs w:val="18"/>
+        </w:rPr>
+        <w:t xml:space="preserve"> Software - </w:t>
+      </w:r>
+      <w:proofErr w:type="spellStart"/>
+      <w:r>
+        <w:rPr>
+          <w:b/>
+          <w:bCs/>
+          <w:sz w:val="18"/>
+          <w:szCs w:val="18"/>
+        </w:rPr>
+        <w:t>Gymdesk</w:t>
+      </w:r>
+      <w:proofErr w:type="spellEnd"/>
+      <w:r>
+        <w:rPr>
+          <w:sz w:val="18"/>
+          <w:szCs w:val="18"/>
+        </w:rPr>
+        <w:t>.</w:t>
+      </w:r>
+      <w:r>
+        <w:rPr>
+          <w:sz w:val="18"/>
+          <w:szCs w:val="18"/>
+        </w:rPr>
+        <w:t xml:space="preserve"> </w:t>
+      </w:r>
+      <w:proofErr w:type="spellStart"/>
+      <w:r>
+        <w:rPr>
+          <w:sz w:val="18"/>
+          <w:szCs w:val="18"/>
+        </w:rPr>
+        <w:t>GymDesk</w:t>
+      </w:r>
+      <w:proofErr w:type="spellEnd"/>
+      <w:r>
+        <w:rPr>
+          <w:sz w:val="18"/>
+          <w:szCs w:val="18"/>
+        </w:rPr>
+        <w:t xml:space="preserve">, </w:t>
+      </w:r>
+      <w:r>
+        <w:rPr>
+          <w:sz w:val="18"/>
+          <w:szCs w:val="18"/>
+        </w:rPr>
+        <w:t xml:space="preserve">c2022. </w:t>
+      </w:r>
+      <w:r>
+        <w:rPr>
+          <w:sz w:val="18"/>
+          <w:szCs w:val="18"/>
+        </w:rPr>
+        <w:t>Disponível em: https://gymdesk.com/software/martial-arts. Acesso em: 13 ago. 2024.</w:t>
       </w:r>
     </w:p>
     <w:p>
@@ -7773,7 +8427,7 @@
           <w:sz w:val="18"/>
           <w:szCs w:val="18"/>
         </w:rPr>
-        <w:t xml:space="preserve">CHIAVENATO, Idalberto. </w:t>
+        <w:t xml:space="preserve">JURAFSKY, Daniel; MARTIN, James H. </w:t>
       </w:r>
       <w:r>
         <w:rPr>
@@ -7782,81 +8436,14 @@
           <w:sz w:val="18"/>
           <w:szCs w:val="18"/>
         </w:rPr>
-        <w:t>I</w:t>
-      </w:r>
-      <w:r>
-        <w:rPr>
-          <w:b/>
-          <w:bCs/>
-          <w:sz w:val="18"/>
-          <w:szCs w:val="18"/>
-        </w:rPr>
-        <w:t>ntrodução à Teoria Geral da Administração</w:t>
-      </w:r>
-      <w:r>
-        <w:rPr>
-          <w:sz w:val="18"/>
-          <w:szCs w:val="18"/>
-        </w:rPr>
-        <w:t xml:space="preserve"> – Uma Visão Abrangente da Moderna</w:t>
-      </w:r>
-      <w:r>
-        <w:rPr>
-          <w:sz w:val="18"/>
-          <w:szCs w:val="18"/>
-        </w:rPr>
-        <w:t xml:space="preserve">. </w:t>
-      </w:r>
-      <w:r>
-        <w:rPr>
-          <w:sz w:val="18"/>
-          <w:szCs w:val="18"/>
-        </w:rPr>
-        <w:t xml:space="preserve">10. ed. Rio de Janeiro: </w:t>
-      </w:r>
-      <w:r>
-        <w:rPr>
-          <w:sz w:val="18"/>
-          <w:szCs w:val="18"/>
-        </w:rPr>
-        <w:t>Atlas</w:t>
-      </w:r>
-      <w:r>
-        <w:rPr>
-          <w:sz w:val="18"/>
-          <w:szCs w:val="18"/>
-        </w:rPr>
-        <w:t>, 2020</w:t>
-      </w:r>
-      <w:r>
-        <w:rPr>
-          <w:sz w:val="18"/>
-          <w:szCs w:val="18"/>
-        </w:rPr>
-        <w:t xml:space="preserve">. </w:t>
-      </w:r>
-    </w:p>
-    <w:p>
-      <w:pPr>
-        <w:pStyle w:val="TF-refernciasITEM"/>
-        <w:rPr>
-          <w:sz w:val="18"/>
-          <w:szCs w:val="18"/>
-        </w:rPr>
-      </w:pPr>
-      <w:r>
-        <w:rPr>
-          <w:sz w:val="18"/>
-          <w:szCs w:val="18"/>
-        </w:rPr>
-        <w:t xml:space="preserve">CHOWDHARY, K. R. </w:t>
-      </w:r>
-      <w:r>
-        <w:rPr>
-          <w:sz w:val="18"/>
-          <w:szCs w:val="18"/>
-        </w:rPr>
-        <w:t xml:space="preserve">Natural </w:t>
+        <w:t>Speech and Language Processing</w:t>
+      </w:r>
+      <w:r>
+        <w:rPr>
+          <w:sz w:val="18"/>
+          <w:szCs w:val="18"/>
+        </w:rPr>
+        <w:t xml:space="preserve">: </w:t>
       </w:r>
       <w:proofErr w:type="spellStart"/>
       <w:r>
@@ -7864,7 +8451,7 @@
           <w:sz w:val="18"/>
           <w:szCs w:val="18"/>
         </w:rPr>
-        <w:t>language</w:t>
+        <w:t>An</w:t>
       </w:r>
       <w:proofErr w:type="spellEnd"/>
       <w:r>
@@ -7880,7 +8467,7 @@
           <w:sz w:val="18"/>
           <w:szCs w:val="18"/>
         </w:rPr>
-        <w:t>processing</w:t>
+        <w:t>Introduction</w:t>
       </w:r>
       <w:proofErr w:type="spellEnd"/>
       <w:r>
@@ -7888,8 +8475,17 @@
           <w:sz w:val="18"/>
           <w:szCs w:val="18"/>
         </w:rPr>
-        <w:t>.</w:t>
-      </w:r>
+        <w:t xml:space="preserve"> to Natural Language Processing, </w:t>
+      </w:r>
+      <w:proofErr w:type="spellStart"/>
+      <w:r>
+        <w:rPr>
+          <w:sz w:val="18"/>
+          <w:szCs w:val="18"/>
+        </w:rPr>
+        <w:t>Computational</w:t>
+      </w:r>
+      <w:proofErr w:type="spellEnd"/>
       <w:r>
         <w:rPr>
           <w:sz w:val="18"/>
@@ -7897,43 +8493,13 @@
         </w:rPr>
         <w:t xml:space="preserve"> </w:t>
       </w:r>
-      <w:r>
-        <w:rPr>
-          <w:sz w:val="18"/>
-          <w:szCs w:val="18"/>
-        </w:rPr>
-        <w:t>CHOWDHARY, K. R</w:t>
-      </w:r>
-      <w:r>
-        <w:rPr>
-          <w:sz w:val="18"/>
-          <w:szCs w:val="18"/>
-        </w:rPr>
-        <w:t>.</w:t>
-      </w:r>
-      <w:r>
-        <w:rPr>
-          <w:b/>
-          <w:bCs/>
-          <w:sz w:val="18"/>
-          <w:szCs w:val="18"/>
-        </w:rPr>
-        <w:t xml:space="preserve"> Fundamentals of artificial intelligence</w:t>
-      </w:r>
-      <w:r>
-        <w:rPr>
-          <w:sz w:val="18"/>
-          <w:szCs w:val="18"/>
-        </w:rPr>
-        <w:t xml:space="preserve">. </w:t>
-      </w:r>
       <w:proofErr w:type="spellStart"/>
       <w:r>
         <w:rPr>
           <w:sz w:val="18"/>
           <w:szCs w:val="18"/>
         </w:rPr>
-        <w:t>Jodhpur</w:t>
+        <w:t>Linguistics</w:t>
       </w:r>
       <w:proofErr w:type="spellEnd"/>
       <w:r>
@@ -7941,7 +8507,7 @@
           <w:sz w:val="18"/>
           <w:szCs w:val="18"/>
         </w:rPr>
-        <w:t xml:space="preserve">, </w:t>
+        <w:t xml:space="preserve">, and Speech </w:t>
       </w:r>
       <w:proofErr w:type="spellStart"/>
       <w:r>
@@ -7949,7 +8515,7 @@
           <w:sz w:val="18"/>
           <w:szCs w:val="18"/>
         </w:rPr>
-        <w:t>India</w:t>
+        <w:t>Recognition</w:t>
       </w:r>
       <w:proofErr w:type="spellEnd"/>
       <w:r>
@@ -7957,903 +8523,7 @@
           <w:sz w:val="18"/>
           <w:szCs w:val="18"/>
         </w:rPr>
-        <w:t xml:space="preserve">, </w:t>
-      </w:r>
-      <w:r>
-        <w:rPr>
-          <w:sz w:val="18"/>
-          <w:szCs w:val="18"/>
-        </w:rPr>
-        <w:t>2020</w:t>
-      </w:r>
-      <w:r>
-        <w:rPr>
-          <w:sz w:val="18"/>
-          <w:szCs w:val="18"/>
-        </w:rPr>
-        <w:t>.</w:t>
-      </w:r>
-      <w:r>
-        <w:rPr>
-          <w:sz w:val="18"/>
-          <w:szCs w:val="18"/>
-        </w:rPr>
-        <w:t xml:space="preserve"> cap</w:t>
-      </w:r>
-      <w:r>
-        <w:rPr>
-          <w:sz w:val="18"/>
-          <w:szCs w:val="18"/>
-        </w:rPr>
-        <w:t>.</w:t>
-      </w:r>
-      <w:r>
-        <w:rPr>
-          <w:sz w:val="18"/>
-          <w:szCs w:val="18"/>
-        </w:rPr>
-        <w:t xml:space="preserve"> 19, p 603-649. </w:t>
-      </w:r>
-      <w:r>
-        <w:rPr>
-          <w:sz w:val="18"/>
-          <w:szCs w:val="18"/>
-        </w:rPr>
-        <w:t xml:space="preserve">Disponível em: </w:t>
-      </w:r>
-      <w:r>
-        <w:rPr>
-          <w:sz w:val="18"/>
-          <w:szCs w:val="18"/>
-        </w:rPr>
-        <w:t>https://link.springer.com/chapter/10.1007/978-81-322-3972-7_19</w:t>
-      </w:r>
-      <w:r>
-        <w:rPr>
-          <w:sz w:val="18"/>
-          <w:szCs w:val="18"/>
-        </w:rPr>
-        <w:t xml:space="preserve">. Acesso em 01 set. 2024. </w:t>
-      </w:r>
-    </w:p>
-    <w:p>
-      <w:pPr>
-        <w:pStyle w:val="TF-refernciasITEM"/>
-        <w:rPr>
-          <w:sz w:val="18"/>
-          <w:szCs w:val="18"/>
-        </w:rPr>
-      </w:pPr>
-      <w:r>
-        <w:rPr>
-          <w:sz w:val="18"/>
-          <w:szCs w:val="18"/>
-        </w:rPr>
-        <w:t>‌</w:t>
-      </w:r>
-      <w:r>
-        <w:rPr>
-          <w:sz w:val="18"/>
-          <w:szCs w:val="18"/>
-        </w:rPr>
-        <w:t>C</w:t>
-      </w:r>
-      <w:r>
-        <w:rPr>
-          <w:sz w:val="18"/>
-          <w:szCs w:val="18"/>
-        </w:rPr>
-        <w:t>ONFEDERAÇÃO BRASILEIRA DE KARATÊ</w:t>
-      </w:r>
-      <w:r>
-        <w:rPr>
-          <w:sz w:val="18"/>
-          <w:szCs w:val="18"/>
-        </w:rPr>
-        <w:t>.</w:t>
-      </w:r>
-      <w:r>
-        <w:rPr>
-          <w:b/>
-          <w:bCs/>
-          <w:sz w:val="18"/>
-          <w:szCs w:val="18"/>
-        </w:rPr>
-        <w:t xml:space="preserve"> H</w:t>
-      </w:r>
-      <w:r>
-        <w:rPr>
-          <w:b/>
-          <w:bCs/>
-          <w:sz w:val="18"/>
-          <w:szCs w:val="18"/>
-        </w:rPr>
-        <w:t>istória</w:t>
-      </w:r>
-      <w:r>
-        <w:rPr>
-          <w:b/>
-          <w:bCs/>
-          <w:sz w:val="18"/>
-          <w:szCs w:val="18"/>
-        </w:rPr>
-        <w:t>-</w:t>
-      </w:r>
-      <w:proofErr w:type="spellStart"/>
-      <w:r>
-        <w:rPr>
-          <w:b/>
-          <w:bCs/>
-          <w:sz w:val="18"/>
-          <w:szCs w:val="18"/>
-        </w:rPr>
-        <w:t>karate</w:t>
-      </w:r>
-      <w:proofErr w:type="spellEnd"/>
-      <w:r>
-        <w:rPr>
-          <w:b/>
-          <w:bCs/>
-          <w:sz w:val="18"/>
-          <w:szCs w:val="18"/>
-        </w:rPr>
-        <w:t>-do-brasil</w:t>
-      </w:r>
-      <w:r>
-        <w:rPr>
-          <w:sz w:val="18"/>
-          <w:szCs w:val="18"/>
-        </w:rPr>
-        <w:t xml:space="preserve">. </w:t>
-      </w:r>
-      <w:r>
-        <w:rPr>
-          <w:sz w:val="18"/>
-          <w:szCs w:val="18"/>
-        </w:rPr>
-        <w:t xml:space="preserve">CBK, 2020. </w:t>
-      </w:r>
-      <w:r>
-        <w:rPr>
-          <w:sz w:val="18"/>
-          <w:szCs w:val="18"/>
-        </w:rPr>
-        <w:t>Disponível em: https://www.karatedobrasil.com/historia. Acesso em: 1 set. 2024.</w:t>
-      </w:r>
-    </w:p>
-    <w:p>
-      <w:pPr>
-        <w:pStyle w:val="TF-refernciasITEM"/>
-        <w:rPr>
-          <w:sz w:val="18"/>
-          <w:szCs w:val="18"/>
-        </w:rPr>
-      </w:pPr>
-      <w:r>
-        <w:rPr>
-          <w:sz w:val="18"/>
-          <w:szCs w:val="18"/>
-        </w:rPr>
-        <w:t xml:space="preserve">COSTA, Simone Erbs da </w:t>
-      </w:r>
-      <w:r>
-        <w:rPr>
-          <w:i/>
-          <w:iCs/>
-          <w:sz w:val="18"/>
-          <w:szCs w:val="18"/>
-        </w:rPr>
-        <w:t>et al</w:t>
-      </w:r>
-      <w:r>
-        <w:rPr>
-          <w:sz w:val="18"/>
-          <w:szCs w:val="18"/>
-        </w:rPr>
-        <w:t xml:space="preserve">. </w:t>
-      </w:r>
-      <w:r>
-        <w:rPr>
-          <w:sz w:val="18"/>
-          <w:szCs w:val="18"/>
-        </w:rPr>
-        <w:t>Uma revisão sistemática da literatura para investigação de estratégias de ensino</w:t>
-      </w:r>
-      <w:r>
-        <w:rPr>
-          <w:b/>
-          <w:bCs/>
-          <w:sz w:val="18"/>
-          <w:szCs w:val="18"/>
-        </w:rPr>
-        <w:t xml:space="preserve"> </w:t>
-      </w:r>
-      <w:r>
-        <w:rPr>
-          <w:sz w:val="18"/>
-          <w:szCs w:val="18"/>
-        </w:rPr>
-        <w:t>colaborativo</w:t>
-      </w:r>
-      <w:r>
-        <w:rPr>
-          <w:sz w:val="18"/>
-          <w:szCs w:val="18"/>
-        </w:rPr>
-        <w:t xml:space="preserve">. In: SIMPÓSIO BRASILEIRO DE SISTEMAS COLABORATIVOS (SBSC), 13, 2016, Belém. </w:t>
-      </w:r>
-      <w:r>
-        <w:rPr>
-          <w:b/>
-          <w:bCs/>
-          <w:sz w:val="18"/>
-          <w:szCs w:val="18"/>
-        </w:rPr>
-        <w:t xml:space="preserve">Anais </w:t>
-      </w:r>
-      <w:r>
-        <w:rPr>
-          <w:sz w:val="18"/>
-          <w:szCs w:val="18"/>
-        </w:rPr>
-        <w:t>[...]. Porto Alegre: Sociedade Brasileira de Computação, 2016. p. 1537-1548. ISSN 2326-2842. DOI: https://doi.org/10.5753/sbsc.2016.9508. Disponível em: https://www.researchgate.net/publication/339368782_Uma_Revisao_Sistematica_da_Literatura_para_Investigacao_de_Estrategias_de_Ensino_Colaborativo. Acesso em: 06 set. 2024.</w:t>
-      </w:r>
-    </w:p>
-    <w:p>
-      <w:pPr>
-        <w:pStyle w:val="TF-TEXTOQUADRO"/>
-        <w:spacing w:after="120"/>
-        <w:rPr>
-          <w:sz w:val="18"/>
-          <w:szCs w:val="18"/>
-        </w:rPr>
-      </w:pPr>
-      <w:r>
-        <w:rPr>
-          <w:sz w:val="18"/>
-          <w:szCs w:val="18"/>
-        </w:rPr>
-        <w:t>CRUZ, Moises Machado da.</w:t>
-      </w:r>
-      <w:r>
-        <w:rPr>
-          <w:b/>
-          <w:bCs/>
-          <w:sz w:val="18"/>
-          <w:szCs w:val="18"/>
-        </w:rPr>
-        <w:t xml:space="preserve"> A prática do karatê e o desenvolvimento humano: </w:t>
-      </w:r>
-      <w:r>
-        <w:rPr>
-          <w:sz w:val="18"/>
-          <w:szCs w:val="18"/>
-        </w:rPr>
-        <w:t>um relato de experiência</w:t>
-      </w:r>
-      <w:r>
-        <w:rPr>
-          <w:sz w:val="18"/>
-          <w:szCs w:val="18"/>
-        </w:rPr>
-        <w:t>. 2022.</w:t>
-      </w:r>
-      <w:r>
-        <w:rPr>
-          <w:sz w:val="18"/>
-          <w:szCs w:val="18"/>
-        </w:rPr>
-        <w:t xml:space="preserve"> </w:t>
-      </w:r>
-      <w:r>
-        <w:rPr>
-          <w:sz w:val="18"/>
-          <w:szCs w:val="18"/>
-        </w:rPr>
-        <w:t>Trabalho de Conclusão do Curso</w:t>
-      </w:r>
-      <w:r>
-        <w:rPr>
-          <w:sz w:val="18"/>
-          <w:szCs w:val="18"/>
-        </w:rPr>
-        <w:t xml:space="preserve"> (Graduação em </w:t>
-      </w:r>
-      <w:r>
-        <w:rPr>
-          <w:sz w:val="18"/>
-          <w:szCs w:val="18"/>
-        </w:rPr>
-        <w:t>Educação Física</w:t>
-      </w:r>
-      <w:r>
-        <w:rPr>
-          <w:sz w:val="18"/>
-          <w:szCs w:val="18"/>
-        </w:rPr>
-        <w:t xml:space="preserve">), </w:t>
-      </w:r>
-      <w:r>
-        <w:rPr>
-          <w:sz w:val="18"/>
-          <w:szCs w:val="18"/>
-        </w:rPr>
-        <w:t>Pontifícia Universidade Católica</w:t>
-      </w:r>
-      <w:r>
-        <w:rPr>
-          <w:sz w:val="18"/>
-          <w:szCs w:val="18"/>
-        </w:rPr>
-        <w:t xml:space="preserve">, PUC. Goiânia. </w:t>
-      </w:r>
-      <w:r>
-        <w:rPr>
-          <w:sz w:val="18"/>
-          <w:szCs w:val="18"/>
-        </w:rPr>
-        <w:t xml:space="preserve">Disponível em: </w:t>
-      </w:r>
-      <w:r>
-        <w:rPr>
-          <w:sz w:val="18"/>
-          <w:szCs w:val="18"/>
-        </w:rPr>
-        <w:t>https://repositorio.pucgoias.edu.br/jspui/bitstream/123456789/5287/1/TCC%20-%20Moises%20Machado%20da%20Cruz.pdf</w:t>
-      </w:r>
-      <w:r>
-        <w:rPr>
-          <w:sz w:val="18"/>
-          <w:szCs w:val="18"/>
-        </w:rPr>
-        <w:t>. Acesso em: 07 set. 2024.</w:t>
-      </w:r>
-    </w:p>
-    <w:p>
-      <w:pPr>
-        <w:pStyle w:val="TF-TEXTOQUADRO"/>
-        <w:spacing w:after="120"/>
-        <w:rPr>
-          <w:sz w:val="18"/>
-          <w:szCs w:val="18"/>
-        </w:rPr>
-      </w:pPr>
-      <w:r>
-        <w:rPr>
-          <w:sz w:val="18"/>
-          <w:szCs w:val="18"/>
-        </w:rPr>
-        <w:t>FBKEE</w:t>
-      </w:r>
-      <w:r>
-        <w:rPr>
-          <w:b/>
-          <w:bCs/>
-          <w:sz w:val="18"/>
-          <w:szCs w:val="18"/>
-        </w:rPr>
-        <w:t xml:space="preserve">. </w:t>
-      </w:r>
-      <w:r>
-        <w:rPr>
-          <w:b/>
-          <w:bCs/>
-          <w:sz w:val="18"/>
-          <w:szCs w:val="18"/>
-        </w:rPr>
-        <w:t>Regulamento-Exame de Faix</w:t>
-      </w:r>
-      <w:r>
-        <w:rPr>
-          <w:b/>
-          <w:bCs/>
-          <w:sz w:val="18"/>
-          <w:szCs w:val="18"/>
-        </w:rPr>
-        <w:t>a</w:t>
-      </w:r>
-      <w:r>
-        <w:rPr>
-          <w:sz w:val="18"/>
-          <w:szCs w:val="18"/>
-        </w:rPr>
-        <w:t>.</w:t>
-      </w:r>
-      <w:r>
-        <w:rPr>
-          <w:sz w:val="18"/>
-          <w:szCs w:val="18"/>
-        </w:rPr>
-        <w:t xml:space="preserve"> FBEEK, 2024.</w:t>
-      </w:r>
-      <w:r>
-        <w:rPr>
-          <w:sz w:val="18"/>
-          <w:szCs w:val="18"/>
-        </w:rPr>
-        <w:t xml:space="preserve"> Disponível em: https://fbkee.webnode.com.br/regulamento/regulamento-exame-de-faixa-/. Acesso em: 1 set. 2024.</w:t>
-      </w:r>
-    </w:p>
-    <w:p>
-      <w:pPr>
-        <w:pStyle w:val="TF-refernciasITEM"/>
-        <w:rPr>
-          <w:sz w:val="18"/>
-          <w:szCs w:val="18"/>
-        </w:rPr>
-      </w:pPr>
-      <w:r>
-        <w:rPr>
-          <w:sz w:val="18"/>
-          <w:szCs w:val="18"/>
-        </w:rPr>
-        <w:t>FREED, Andrew</w:t>
-      </w:r>
-      <w:r>
-        <w:rPr>
-          <w:sz w:val="18"/>
-          <w:szCs w:val="18"/>
-        </w:rPr>
-        <w:t xml:space="preserve">. </w:t>
-      </w:r>
-      <w:proofErr w:type="spellStart"/>
-      <w:r>
-        <w:rPr>
-          <w:b/>
-          <w:bCs/>
-          <w:sz w:val="18"/>
-          <w:szCs w:val="18"/>
-        </w:rPr>
-        <w:t>Conversational</w:t>
-      </w:r>
-      <w:proofErr w:type="spellEnd"/>
-      <w:r>
-        <w:rPr>
-          <w:b/>
-          <w:bCs/>
-          <w:sz w:val="18"/>
-          <w:szCs w:val="18"/>
-        </w:rPr>
-        <w:t xml:space="preserve"> AI</w:t>
-      </w:r>
-      <w:r>
-        <w:rPr>
-          <w:sz w:val="18"/>
-          <w:szCs w:val="18"/>
-        </w:rPr>
-        <w:t xml:space="preserve">: </w:t>
-      </w:r>
-      <w:proofErr w:type="spellStart"/>
-      <w:r>
-        <w:rPr>
-          <w:sz w:val="18"/>
-          <w:szCs w:val="18"/>
-        </w:rPr>
-        <w:t>Chatbots</w:t>
-      </w:r>
-      <w:proofErr w:type="spellEnd"/>
-      <w:r>
-        <w:rPr>
-          <w:sz w:val="18"/>
-          <w:szCs w:val="18"/>
-        </w:rPr>
-        <w:t xml:space="preserve"> </w:t>
-      </w:r>
-      <w:proofErr w:type="spellStart"/>
-      <w:r>
-        <w:rPr>
-          <w:sz w:val="18"/>
-          <w:szCs w:val="18"/>
-        </w:rPr>
-        <w:t>that</w:t>
-      </w:r>
-      <w:proofErr w:type="spellEnd"/>
-      <w:r>
-        <w:rPr>
-          <w:sz w:val="18"/>
-          <w:szCs w:val="18"/>
-        </w:rPr>
-        <w:t xml:space="preserve"> </w:t>
-      </w:r>
-      <w:proofErr w:type="spellStart"/>
-      <w:r>
-        <w:rPr>
-          <w:sz w:val="18"/>
-          <w:szCs w:val="18"/>
-        </w:rPr>
-        <w:t>Work</w:t>
-      </w:r>
-      <w:proofErr w:type="spellEnd"/>
-      <w:r>
-        <w:rPr>
-          <w:sz w:val="18"/>
-          <w:szCs w:val="18"/>
-        </w:rPr>
-        <w:t>.</w:t>
-      </w:r>
-      <w:r>
-        <w:rPr>
-          <w:sz w:val="18"/>
-          <w:szCs w:val="18"/>
-        </w:rPr>
-        <w:t xml:space="preserve"> Shelter </w:t>
-      </w:r>
-      <w:proofErr w:type="spellStart"/>
-      <w:r>
-        <w:rPr>
-          <w:sz w:val="18"/>
-          <w:szCs w:val="18"/>
-        </w:rPr>
-        <w:t>Island</w:t>
-      </w:r>
-      <w:proofErr w:type="spellEnd"/>
-      <w:r>
-        <w:rPr>
-          <w:sz w:val="18"/>
-          <w:szCs w:val="18"/>
-        </w:rPr>
-        <w:t>: Manning, 2021.</w:t>
-      </w:r>
-    </w:p>
-    <w:p>
-      <w:pPr>
-        <w:pStyle w:val="TF-TEXTOQUADRO"/>
-        <w:spacing w:after="120"/>
-        <w:rPr>
-          <w:sz w:val="18"/>
-          <w:szCs w:val="18"/>
-        </w:rPr>
-      </w:pPr>
-      <w:r>
-        <w:rPr>
-          <w:sz w:val="18"/>
-          <w:szCs w:val="18"/>
-        </w:rPr>
-        <w:lastRenderedPageBreak/>
-        <w:t>GYMDESK. </w:t>
-      </w:r>
-      <w:r>
-        <w:rPr>
-          <w:b/>
-          <w:bCs/>
-          <w:sz w:val="18"/>
-          <w:szCs w:val="18"/>
-        </w:rPr>
-        <w:t xml:space="preserve">Martial </w:t>
-      </w:r>
-      <w:proofErr w:type="spellStart"/>
-      <w:r>
-        <w:rPr>
-          <w:b/>
-          <w:bCs/>
-          <w:sz w:val="18"/>
-          <w:szCs w:val="18"/>
-        </w:rPr>
-        <w:t>Arts</w:t>
-      </w:r>
-      <w:proofErr w:type="spellEnd"/>
-      <w:r>
-        <w:rPr>
-          <w:b/>
-          <w:bCs/>
-          <w:sz w:val="18"/>
-          <w:szCs w:val="18"/>
-        </w:rPr>
-        <w:t xml:space="preserve"> Software - </w:t>
-      </w:r>
-      <w:proofErr w:type="spellStart"/>
-      <w:r>
-        <w:rPr>
-          <w:b/>
-          <w:bCs/>
-          <w:sz w:val="18"/>
-          <w:szCs w:val="18"/>
-        </w:rPr>
-        <w:t>Gymdesk</w:t>
-      </w:r>
-      <w:proofErr w:type="spellEnd"/>
-      <w:r>
-        <w:rPr>
-          <w:sz w:val="18"/>
-          <w:szCs w:val="18"/>
-        </w:rPr>
-        <w:t>.</w:t>
-      </w:r>
-      <w:r>
-        <w:rPr>
-          <w:sz w:val="18"/>
-          <w:szCs w:val="18"/>
-        </w:rPr>
-        <w:t xml:space="preserve"> </w:t>
-      </w:r>
-      <w:proofErr w:type="spellStart"/>
-      <w:r>
-        <w:rPr>
-          <w:sz w:val="18"/>
-          <w:szCs w:val="18"/>
-        </w:rPr>
-        <w:t>GymDesk</w:t>
-      </w:r>
-      <w:proofErr w:type="spellEnd"/>
-      <w:r>
-        <w:rPr>
-          <w:sz w:val="18"/>
-          <w:szCs w:val="18"/>
-        </w:rPr>
-        <w:t xml:space="preserve">, </w:t>
-      </w:r>
-      <w:r>
-        <w:rPr>
-          <w:sz w:val="18"/>
-          <w:szCs w:val="18"/>
-        </w:rPr>
-        <w:t xml:space="preserve">c2022. </w:t>
-      </w:r>
-      <w:r>
-        <w:rPr>
-          <w:sz w:val="18"/>
-          <w:szCs w:val="18"/>
-        </w:rPr>
-        <w:t>Disponível em: https://gymdesk.com/software/martial-arts. Acesso em: 13 ago. 2024.</w:t>
-      </w:r>
-    </w:p>
-    <w:p>
-      <w:pPr>
-        <w:pStyle w:val="TF-refernciasITEM"/>
-        <w:rPr>
-          <w:sz w:val="18"/>
-          <w:szCs w:val="18"/>
-        </w:rPr>
-      </w:pPr>
-      <w:r>
-        <w:rPr>
-          <w:sz w:val="18"/>
-          <w:szCs w:val="18"/>
-        </w:rPr>
-        <w:t xml:space="preserve">JURAFSKY, Daniel; MARTIN, James H. </w:t>
-      </w:r>
-      <w:r>
-        <w:rPr>
-          <w:b/>
-          <w:bCs/>
-          <w:sz w:val="18"/>
-          <w:szCs w:val="18"/>
-        </w:rPr>
-        <w:t xml:space="preserve">Speech </w:t>
-      </w:r>
-      <w:proofErr w:type="spellStart"/>
-      <w:r>
-        <w:rPr>
-          <w:b/>
-          <w:bCs/>
-          <w:sz w:val="18"/>
-          <w:szCs w:val="18"/>
-        </w:rPr>
-        <w:t>and</w:t>
-      </w:r>
-      <w:proofErr w:type="spellEnd"/>
-      <w:r>
-        <w:rPr>
-          <w:b/>
-          <w:bCs/>
-          <w:sz w:val="18"/>
-          <w:szCs w:val="18"/>
-        </w:rPr>
-        <w:t xml:space="preserve"> </w:t>
-      </w:r>
-      <w:proofErr w:type="spellStart"/>
-      <w:r>
-        <w:rPr>
-          <w:b/>
-          <w:bCs/>
-          <w:sz w:val="18"/>
-          <w:szCs w:val="18"/>
-        </w:rPr>
-        <w:t>Language</w:t>
-      </w:r>
-      <w:proofErr w:type="spellEnd"/>
-      <w:r>
-        <w:rPr>
-          <w:b/>
-          <w:bCs/>
-          <w:sz w:val="18"/>
-          <w:szCs w:val="18"/>
-        </w:rPr>
-        <w:t xml:space="preserve"> </w:t>
-      </w:r>
-      <w:proofErr w:type="spellStart"/>
-      <w:r>
-        <w:rPr>
-          <w:b/>
-          <w:bCs/>
-          <w:sz w:val="18"/>
-          <w:szCs w:val="18"/>
-        </w:rPr>
-        <w:t>Processing</w:t>
-      </w:r>
-      <w:proofErr w:type="spellEnd"/>
-      <w:r>
-        <w:rPr>
-          <w:sz w:val="18"/>
-          <w:szCs w:val="18"/>
-        </w:rPr>
-        <w:t xml:space="preserve">: </w:t>
-      </w:r>
-      <w:proofErr w:type="spellStart"/>
-      <w:r>
-        <w:rPr>
-          <w:sz w:val="18"/>
-          <w:szCs w:val="18"/>
-        </w:rPr>
-        <w:t>An</w:t>
-      </w:r>
-      <w:proofErr w:type="spellEnd"/>
-      <w:r>
-        <w:rPr>
-          <w:sz w:val="18"/>
-          <w:szCs w:val="18"/>
-        </w:rPr>
-        <w:t xml:space="preserve"> </w:t>
-      </w:r>
-      <w:proofErr w:type="spellStart"/>
-      <w:r>
-        <w:rPr>
-          <w:sz w:val="18"/>
-          <w:szCs w:val="18"/>
-        </w:rPr>
-        <w:t>Introduction</w:t>
-      </w:r>
-      <w:proofErr w:type="spellEnd"/>
-      <w:r>
-        <w:rPr>
-          <w:sz w:val="18"/>
-          <w:szCs w:val="18"/>
-        </w:rPr>
-        <w:t xml:space="preserve"> </w:t>
-      </w:r>
-      <w:proofErr w:type="spellStart"/>
-      <w:r>
-        <w:rPr>
-          <w:sz w:val="18"/>
-          <w:szCs w:val="18"/>
-        </w:rPr>
-        <w:t>to</w:t>
-      </w:r>
-      <w:proofErr w:type="spellEnd"/>
-      <w:r>
-        <w:rPr>
-          <w:sz w:val="18"/>
-          <w:szCs w:val="18"/>
-        </w:rPr>
-        <w:t xml:space="preserve"> Natural </w:t>
-      </w:r>
-      <w:proofErr w:type="spellStart"/>
-      <w:r>
-        <w:rPr>
-          <w:sz w:val="18"/>
-          <w:szCs w:val="18"/>
-        </w:rPr>
-        <w:t>Language</w:t>
-      </w:r>
-      <w:proofErr w:type="spellEnd"/>
-      <w:r>
-        <w:rPr>
-          <w:sz w:val="18"/>
-          <w:szCs w:val="18"/>
-        </w:rPr>
-        <w:t xml:space="preserve"> </w:t>
-      </w:r>
-      <w:proofErr w:type="spellStart"/>
-      <w:r>
-        <w:rPr>
-          <w:sz w:val="18"/>
-          <w:szCs w:val="18"/>
-        </w:rPr>
-        <w:t>Processing</w:t>
-      </w:r>
-      <w:proofErr w:type="spellEnd"/>
-      <w:r>
-        <w:rPr>
-          <w:sz w:val="18"/>
-          <w:szCs w:val="18"/>
-        </w:rPr>
-        <w:t xml:space="preserve">, </w:t>
-      </w:r>
-      <w:proofErr w:type="spellStart"/>
-      <w:r>
-        <w:rPr>
-          <w:sz w:val="18"/>
-          <w:szCs w:val="18"/>
-        </w:rPr>
-        <w:t>Computational</w:t>
-      </w:r>
-      <w:proofErr w:type="spellEnd"/>
-      <w:r>
-        <w:rPr>
-          <w:sz w:val="18"/>
-          <w:szCs w:val="18"/>
-        </w:rPr>
-        <w:t xml:space="preserve"> </w:t>
-      </w:r>
-      <w:proofErr w:type="spellStart"/>
-      <w:r>
-        <w:rPr>
-          <w:sz w:val="18"/>
-          <w:szCs w:val="18"/>
-        </w:rPr>
-        <w:t>Linguistics</w:t>
-      </w:r>
-      <w:proofErr w:type="spellEnd"/>
-      <w:r>
-        <w:rPr>
-          <w:sz w:val="18"/>
-          <w:szCs w:val="18"/>
-        </w:rPr>
-        <w:t xml:space="preserve">, </w:t>
-      </w:r>
-      <w:proofErr w:type="spellStart"/>
-      <w:r>
-        <w:rPr>
-          <w:sz w:val="18"/>
-          <w:szCs w:val="18"/>
-        </w:rPr>
-        <w:t>and</w:t>
-      </w:r>
-      <w:proofErr w:type="spellEnd"/>
-      <w:r>
-        <w:rPr>
-          <w:sz w:val="18"/>
-          <w:szCs w:val="18"/>
-        </w:rPr>
-        <w:t xml:space="preserve"> Speech </w:t>
-      </w:r>
-      <w:proofErr w:type="spellStart"/>
-      <w:r>
-        <w:rPr>
-          <w:sz w:val="18"/>
-          <w:szCs w:val="18"/>
-        </w:rPr>
-        <w:t>Recognition</w:t>
-      </w:r>
-      <w:proofErr w:type="spellEnd"/>
-      <w:r>
-        <w:rPr>
-          <w:sz w:val="18"/>
-          <w:szCs w:val="18"/>
-        </w:rPr>
-        <w:t xml:space="preserve"> </w:t>
-      </w:r>
-      <w:proofErr w:type="spellStart"/>
-      <w:r>
-        <w:rPr>
-          <w:sz w:val="18"/>
-          <w:szCs w:val="18"/>
-        </w:rPr>
-        <w:t>with</w:t>
-      </w:r>
-      <w:proofErr w:type="spellEnd"/>
-      <w:r>
-        <w:rPr>
-          <w:sz w:val="18"/>
-          <w:szCs w:val="18"/>
-        </w:rPr>
-        <w:t xml:space="preserve"> </w:t>
-      </w:r>
-      <w:proofErr w:type="spellStart"/>
-      <w:r>
-        <w:rPr>
-          <w:sz w:val="18"/>
-          <w:szCs w:val="18"/>
-        </w:rPr>
-        <w:t>Language</w:t>
-      </w:r>
-      <w:proofErr w:type="spellEnd"/>
-      <w:r>
-        <w:rPr>
-          <w:sz w:val="18"/>
-          <w:szCs w:val="18"/>
-        </w:rPr>
-        <w:t xml:space="preserve"> Models</w:t>
+        <w:t xml:space="preserve"> with Language Models</w:t>
       </w:r>
       <w:r>
         <w:rPr>
@@ -9486,6 +9156,22 @@
           <w:sz w:val="18"/>
           <w:szCs w:val="18"/>
         </w:rPr>
+        <w:t xml:space="preserve"> of Artificial Intelligence chatbot in </w:t>
+      </w:r>
+      <w:proofErr w:type="spellStart"/>
+      <w:r>
+        <w:rPr>
+          <w:sz w:val="18"/>
+          <w:szCs w:val="18"/>
+        </w:rPr>
+        <w:t>optimizing</w:t>
+      </w:r>
+      <w:proofErr w:type="spellEnd"/>
+      <w:r>
+        <w:rPr>
+          <w:sz w:val="18"/>
+          <w:szCs w:val="18"/>
+        </w:rPr>
         <w:t xml:space="preserve"> </w:t>
       </w:r>
       <w:proofErr w:type="spellStart"/>
@@ -9494,7 +9180,7 @@
           <w:sz w:val="18"/>
           <w:szCs w:val="18"/>
         </w:rPr>
-        <w:t>of</w:t>
+        <w:t>customer</w:t>
       </w:r>
       <w:proofErr w:type="spellEnd"/>
       <w:r>
@@ -9502,87 +9188,7 @@
           <w:sz w:val="18"/>
           <w:szCs w:val="18"/>
         </w:rPr>
-        <w:t xml:space="preserve"> Artificial </w:t>
-      </w:r>
-      <w:proofErr w:type="spellStart"/>
-      <w:r>
-        <w:rPr>
-          <w:sz w:val="18"/>
-          <w:szCs w:val="18"/>
-        </w:rPr>
-        <w:t>Intelligence</w:t>
-      </w:r>
-      <w:proofErr w:type="spellEnd"/>
-      <w:r>
-        <w:rPr>
-          <w:sz w:val="18"/>
-          <w:szCs w:val="18"/>
-        </w:rPr>
-        <w:t xml:space="preserve"> </w:t>
-      </w:r>
-      <w:proofErr w:type="spellStart"/>
-      <w:r>
-        <w:rPr>
-          <w:sz w:val="18"/>
-          <w:szCs w:val="18"/>
-        </w:rPr>
-        <w:t>chatbot</w:t>
-      </w:r>
-      <w:proofErr w:type="spellEnd"/>
-      <w:r>
-        <w:rPr>
-          <w:sz w:val="18"/>
-          <w:szCs w:val="18"/>
-        </w:rPr>
-        <w:t xml:space="preserve"> in </w:t>
-      </w:r>
-      <w:proofErr w:type="spellStart"/>
-      <w:r>
-        <w:rPr>
-          <w:sz w:val="18"/>
-          <w:szCs w:val="18"/>
-        </w:rPr>
-        <w:t>optimizing</w:t>
-      </w:r>
-      <w:proofErr w:type="spellEnd"/>
-      <w:r>
-        <w:rPr>
-          <w:sz w:val="18"/>
-          <w:szCs w:val="18"/>
-        </w:rPr>
-        <w:t xml:space="preserve"> </w:t>
-      </w:r>
-      <w:proofErr w:type="spellStart"/>
-      <w:r>
-        <w:rPr>
-          <w:sz w:val="18"/>
-          <w:szCs w:val="18"/>
-        </w:rPr>
-        <w:t>customer</w:t>
-      </w:r>
-      <w:proofErr w:type="spellEnd"/>
-      <w:r>
-        <w:rPr>
-          <w:sz w:val="18"/>
-          <w:szCs w:val="18"/>
-        </w:rPr>
-        <w:t xml:space="preserve"> </w:t>
-      </w:r>
-      <w:proofErr w:type="spellStart"/>
-      <w:r>
-        <w:rPr>
-          <w:sz w:val="18"/>
-          <w:szCs w:val="18"/>
-        </w:rPr>
-        <w:t>service</w:t>
-      </w:r>
-      <w:proofErr w:type="spellEnd"/>
-      <w:r>
-        <w:rPr>
-          <w:sz w:val="18"/>
-          <w:szCs w:val="18"/>
-        </w:rPr>
-        <w:t xml:space="preserve"> in financial </w:t>
+        <w:t xml:space="preserve"> service in financial </w:t>
       </w:r>
       <w:proofErr w:type="spellStart"/>
       <w:r>
@@ -12153,6 +11759,7 @@
   <w:style w:type="character" w:default="1" w:styleId="Fontepargpadro">
     <w:name w:val="Default Paragraph Font"/>
     <w:uiPriority w:val="1"/>
+    <w:semiHidden/>
     <w:unhideWhenUsed/>
   </w:style>
   <w:style w:type="table" w:default="1" w:styleId="Tabelanormal">
@@ -14452,9 +14059,16 @@
 <file path=customXml/itemProps3.xml><?xml version="1.0" encoding="utf-8"?>
 <ds:datastoreItem xmlns:ds="http://schemas.openxmlformats.org/officeDocument/2006/customXml" ds:itemID="{41853661-3F52-45C5-AABD-8FFE43AA909F}">
   <ds:schemaRefs>
+    <ds:schemaRef ds:uri="http://schemas.microsoft.com/office/infopath/2007/PartnerControls"/>
+    <ds:schemaRef ds:uri="http://www.w3.org/XML/1998/namespace"/>
+    <ds:schemaRef ds:uri="http://purl.org/dc/dcmitype/"/>
+    <ds:schemaRef ds:uri="http://purl.org/dc/elements/1.1/"/>
+    <ds:schemaRef ds:uri="f8440490-6d1a-488a-8abf-48b89d0123a0"/>
     <ds:schemaRef ds:uri="http://schemas.microsoft.com/office/2006/metadata/properties"/>
-    <ds:schemaRef ds:uri="http://schemas.microsoft.com/office/infopath/2007/PartnerControls"/>
-    <ds:schemaRef ds:uri="f8440490-6d1a-488a-8abf-48b89d0123a0"/>
+    <ds:schemaRef ds:uri="22206413-f776-4b11-bcb2-0b935dc83731"/>
+    <ds:schemaRef ds:uri="http://schemas.microsoft.com/office/2006/documentManagement/types"/>
+    <ds:schemaRef ds:uri="http://schemas.openxmlformats.org/package/2006/metadata/core-properties"/>
+    <ds:schemaRef ds:uri="http://purl.org/dc/terms/"/>
   </ds:schemaRefs>
 </ds:datastoreItem>
 </file>
